--- a/1. Documents/1. Business Model/Business Model.docx
+++ b/1. Documents/1. Business Model/Business Model.docx
@@ -5122,13 +5122,134 @@
           <w:sz w:val="32"/>
         </w:rPr>
       </w:pPr>
-      <w:r>
-        <w:rPr>
-          <w:rFonts w:ascii="Times New Roman" w:hAnsi="Times New Roman" w:cs="Times New Roman"/>
-          <w:sz w:val="32"/>
-        </w:rPr>
-        <w:t xml:space="preserve">- </w:t>
-      </w:r>
+      <w:proofErr w:type="spellStart"/>
+      <w:r>
+        <w:rPr>
+          <w:rFonts w:ascii="Times New Roman" w:hAnsi="Times New Roman" w:cs="Times New Roman"/>
+          <w:sz w:val="32"/>
+        </w:rPr>
+        <w:t>Đối</w:t>
+      </w:r>
+      <w:proofErr w:type="spellEnd"/>
+      <w:r>
+        <w:rPr>
+          <w:rFonts w:ascii="Times New Roman" w:hAnsi="Times New Roman" w:cs="Times New Roman"/>
+          <w:sz w:val="32"/>
+        </w:rPr>
+        <w:t xml:space="preserve"> </w:t>
+      </w:r>
+      <w:proofErr w:type="spellStart"/>
+      <w:proofErr w:type="gramStart"/>
+      <w:r>
+        <w:rPr>
+          <w:rFonts w:ascii="Times New Roman" w:hAnsi="Times New Roman" w:cs="Times New Roman"/>
+          <w:sz w:val="32"/>
+        </w:rPr>
+        <w:t>với</w:t>
+      </w:r>
+      <w:proofErr w:type="spellEnd"/>
+      <w:r>
+        <w:rPr>
+          <w:rFonts w:ascii="Times New Roman" w:hAnsi="Times New Roman" w:cs="Times New Roman"/>
+          <w:sz w:val="32"/>
+        </w:rPr>
+        <w:t xml:space="preserve">  </w:t>
+      </w:r>
+      <w:proofErr w:type="spellStart"/>
+      <w:r>
+        <w:rPr>
+          <w:rFonts w:ascii="Times New Roman" w:hAnsi="Times New Roman" w:cs="Times New Roman"/>
+          <w:sz w:val="32"/>
+        </w:rPr>
+        <w:t>khách</w:t>
+      </w:r>
+      <w:proofErr w:type="spellEnd"/>
+      <w:proofErr w:type="gramEnd"/>
+      <w:r>
+        <w:rPr>
+          <w:rFonts w:ascii="Times New Roman" w:hAnsi="Times New Roman" w:cs="Times New Roman"/>
+          <w:sz w:val="32"/>
+        </w:rPr>
+        <w:t xml:space="preserve"> </w:t>
+      </w:r>
+      <w:proofErr w:type="spellStart"/>
+      <w:r>
+        <w:rPr>
+          <w:rFonts w:ascii="Times New Roman" w:hAnsi="Times New Roman" w:cs="Times New Roman"/>
+          <w:sz w:val="32"/>
+        </w:rPr>
+        <w:t>mua</w:t>
+      </w:r>
+      <w:proofErr w:type="spellEnd"/>
+      <w:r>
+        <w:rPr>
+          <w:rFonts w:ascii="Times New Roman" w:hAnsi="Times New Roman" w:cs="Times New Roman"/>
+          <w:sz w:val="32"/>
+        </w:rPr>
+        <w:t xml:space="preserve"> </w:t>
+      </w:r>
+      <w:proofErr w:type="spellStart"/>
+      <w:r>
+        <w:rPr>
+          <w:rFonts w:ascii="Times New Roman" w:hAnsi="Times New Roman" w:cs="Times New Roman"/>
+          <w:sz w:val="32"/>
+        </w:rPr>
+        <w:t>trực</w:t>
+      </w:r>
+      <w:proofErr w:type="spellEnd"/>
+      <w:r>
+        <w:rPr>
+          <w:rFonts w:ascii="Times New Roman" w:hAnsi="Times New Roman" w:cs="Times New Roman"/>
+          <w:sz w:val="32"/>
+        </w:rPr>
+        <w:t xml:space="preserve"> </w:t>
+      </w:r>
+      <w:proofErr w:type="spellStart"/>
+      <w:r>
+        <w:rPr>
+          <w:rFonts w:ascii="Times New Roman" w:hAnsi="Times New Roman" w:cs="Times New Roman"/>
+          <w:sz w:val="32"/>
+        </w:rPr>
+        <w:t>tiếp</w:t>
+      </w:r>
+      <w:proofErr w:type="spellEnd"/>
+      <w:r>
+        <w:rPr>
+          <w:rFonts w:ascii="Times New Roman" w:hAnsi="Times New Roman" w:cs="Times New Roman"/>
+          <w:sz w:val="32"/>
+        </w:rPr>
+        <w:t xml:space="preserve"> </w:t>
+      </w:r>
+      <w:proofErr w:type="spellStart"/>
+      <w:r>
+        <w:rPr>
+          <w:rFonts w:ascii="Times New Roman" w:hAnsi="Times New Roman" w:cs="Times New Roman"/>
+          <w:sz w:val="32"/>
+        </w:rPr>
+        <w:t>trên</w:t>
+      </w:r>
+      <w:proofErr w:type="spellEnd"/>
+      <w:r>
+        <w:rPr>
+          <w:rFonts w:ascii="Times New Roman" w:hAnsi="Times New Roman" w:cs="Times New Roman"/>
+          <w:sz w:val="32"/>
+        </w:rPr>
+        <w:t xml:space="preserve"> website:</w:t>
+      </w:r>
+    </w:p>
+    <w:p>
+      <w:pPr>
+        <w:pStyle w:val="oancuaDanhsach"/>
+        <w:numPr>
+          <w:ilvl w:val="0"/>
+          <w:numId w:val="4"/>
+        </w:numPr>
+        <w:jc w:val="both"/>
+        <w:rPr>
+          <w:rFonts w:ascii="Times New Roman" w:hAnsi="Times New Roman" w:cs="Times New Roman"/>
+          <w:sz w:val="32"/>
+        </w:rPr>
+      </w:pPr>
       <w:r>
         <w:rPr>
           <w:rFonts w:ascii="Times New Roman" w:hAnsi="Times New Roman" w:cs="Times New Roman"/>
@@ -5200,6 +5321,70 @@
         </w:rPr>
         <w:t xml:space="preserve"> </w:t>
       </w:r>
+    </w:p>
+    <w:p>
+      <w:pPr>
+        <w:pStyle w:val="oancuaDanhsach"/>
+        <w:numPr>
+          <w:ilvl w:val="0"/>
+          <w:numId w:val="4"/>
+        </w:numPr>
+        <w:jc w:val="both"/>
+        <w:rPr>
+          <w:rFonts w:ascii="Times New Roman" w:hAnsi="Times New Roman" w:cs="Times New Roman"/>
+          <w:sz w:val="32"/>
+        </w:rPr>
+      </w:pPr>
+      <w:proofErr w:type="spellStart"/>
+      <w:r>
+        <w:rPr>
+          <w:rFonts w:ascii="Times New Roman" w:hAnsi="Times New Roman" w:cs="Times New Roman"/>
+          <w:sz w:val="32"/>
+        </w:rPr>
+        <w:t>Chuyển</w:t>
+      </w:r>
+      <w:proofErr w:type="spellEnd"/>
+      <w:r>
+        <w:rPr>
+          <w:rFonts w:ascii="Times New Roman" w:hAnsi="Times New Roman" w:cs="Times New Roman"/>
+          <w:sz w:val="32"/>
+        </w:rPr>
+        <w:t xml:space="preserve"> </w:t>
+      </w:r>
+      <w:proofErr w:type="spellStart"/>
+      <w:r>
+        <w:rPr>
+          <w:rFonts w:ascii="Times New Roman" w:hAnsi="Times New Roman" w:cs="Times New Roman"/>
+          <w:sz w:val="32"/>
+        </w:rPr>
+        <w:t>khoản</w:t>
+      </w:r>
+      <w:proofErr w:type="spellEnd"/>
+      <w:r>
+        <w:rPr>
+          <w:rFonts w:ascii="Times New Roman" w:hAnsi="Times New Roman" w:cs="Times New Roman"/>
+          <w:sz w:val="32"/>
+        </w:rPr>
+        <w:t xml:space="preserve"> 100% </w:t>
+      </w:r>
+      <w:proofErr w:type="spellStart"/>
+      <w:r>
+        <w:rPr>
+          <w:rFonts w:ascii="Times New Roman" w:hAnsi="Times New Roman" w:cs="Times New Roman"/>
+          <w:sz w:val="32"/>
+        </w:rPr>
+        <w:t>hóa</w:t>
+      </w:r>
+      <w:proofErr w:type="spellEnd"/>
+      <w:r>
+        <w:rPr>
+          <w:rFonts w:ascii="Times New Roman" w:hAnsi="Times New Roman" w:cs="Times New Roman"/>
+          <w:sz w:val="32"/>
+        </w:rPr>
+        <w:t xml:space="preserve"> đơn</w:t>
+      </w:r>
+      <w:bookmarkStart w:id="0" w:name="_GoBack"/>
+      <w:bookmarkEnd w:id="0"/>
     </w:p>
     <w:p>
       <w:pPr>
@@ -5211,13 +5396,137 @@
           <w:sz w:val="32"/>
         </w:rPr>
       </w:pPr>
-      <w:r>
-        <w:rPr>
-          <w:rFonts w:ascii="Times New Roman" w:hAnsi="Times New Roman" w:cs="Times New Roman"/>
-          <w:sz w:val="32"/>
-        </w:rPr>
-        <w:t xml:space="preserve">- </w:t>
-      </w:r>
+      <w:proofErr w:type="spellStart"/>
+      <w:r>
+        <w:rPr>
+          <w:rFonts w:ascii="Times New Roman" w:hAnsi="Times New Roman" w:cs="Times New Roman"/>
+          <w:sz w:val="32"/>
+        </w:rPr>
+        <w:t>Đối</w:t>
+      </w:r>
+      <w:proofErr w:type="spellEnd"/>
+      <w:r>
+        <w:rPr>
+          <w:rFonts w:ascii="Times New Roman" w:hAnsi="Times New Roman" w:cs="Times New Roman"/>
+          <w:sz w:val="32"/>
+        </w:rPr>
+        <w:t xml:space="preserve"> </w:t>
+      </w:r>
+      <w:proofErr w:type="spellStart"/>
+      <w:r>
+        <w:rPr>
+          <w:rFonts w:ascii="Times New Roman" w:hAnsi="Times New Roman" w:cs="Times New Roman"/>
+          <w:sz w:val="32"/>
+        </w:rPr>
+        <w:t>với</w:t>
+      </w:r>
+      <w:proofErr w:type="spellEnd"/>
+      <w:r>
+        <w:rPr>
+          <w:rFonts w:ascii="Times New Roman" w:hAnsi="Times New Roman" w:cs="Times New Roman"/>
+          <w:sz w:val="32"/>
+        </w:rPr>
+        <w:t xml:space="preserve"> </w:t>
+      </w:r>
+      <w:proofErr w:type="spellStart"/>
+      <w:r>
+        <w:rPr>
+          <w:rFonts w:ascii="Times New Roman" w:hAnsi="Times New Roman" w:cs="Times New Roman"/>
+          <w:sz w:val="32"/>
+        </w:rPr>
+        <w:t>khách</w:t>
+      </w:r>
+      <w:proofErr w:type="spellEnd"/>
+      <w:r>
+        <w:rPr>
+          <w:rFonts w:ascii="Times New Roman" w:hAnsi="Times New Roman" w:cs="Times New Roman"/>
+          <w:sz w:val="32"/>
+        </w:rPr>
+        <w:t xml:space="preserve"> </w:t>
+      </w:r>
+      <w:proofErr w:type="spellStart"/>
+      <w:r>
+        <w:rPr>
+          <w:rFonts w:ascii="Times New Roman" w:hAnsi="Times New Roman" w:cs="Times New Roman"/>
+          <w:sz w:val="32"/>
+        </w:rPr>
+        <w:t>mua</w:t>
+      </w:r>
+      <w:proofErr w:type="spellEnd"/>
+      <w:r>
+        <w:rPr>
+          <w:rFonts w:ascii="Times New Roman" w:hAnsi="Times New Roman" w:cs="Times New Roman"/>
+          <w:sz w:val="32"/>
+        </w:rPr>
+        <w:t xml:space="preserve"> qua </w:t>
+      </w:r>
+      <w:proofErr w:type="spellStart"/>
+      <w:proofErr w:type="gramStart"/>
+      <w:r>
+        <w:rPr>
+          <w:rFonts w:ascii="Times New Roman" w:hAnsi="Times New Roman" w:cs="Times New Roman"/>
+          <w:sz w:val="32"/>
+        </w:rPr>
+        <w:t>facebook,zalo</w:t>
+      </w:r>
+      <w:proofErr w:type="spellEnd"/>
+      <w:r>
+        <w:rPr>
+          <w:rFonts w:ascii="Times New Roman" w:hAnsi="Times New Roman" w:cs="Times New Roman"/>
+          <w:sz w:val="32"/>
+        </w:rPr>
+        <w:t>,…</w:t>
+      </w:r>
+      <w:proofErr w:type="gramEnd"/>
+      <w:r>
+        <w:rPr>
+          <w:rFonts w:ascii="Times New Roman" w:hAnsi="Times New Roman" w:cs="Times New Roman"/>
+          <w:sz w:val="32"/>
+        </w:rPr>
+        <w:t>.</w:t>
+      </w:r>
+    </w:p>
+    <w:p>
+      <w:pPr>
+        <w:pStyle w:val="oancuaDanhsach"/>
+        <w:numPr>
+          <w:ilvl w:val="0"/>
+          <w:numId w:val="4"/>
+        </w:numPr>
+        <w:jc w:val="both"/>
+        <w:rPr>
+          <w:rFonts w:ascii="Times New Roman" w:hAnsi="Times New Roman" w:cs="Times New Roman"/>
+          <w:sz w:val="32"/>
+        </w:rPr>
+      </w:pPr>
+      <w:r>
+        <w:rPr>
+          <w:rFonts w:ascii="Times New Roman" w:hAnsi="Times New Roman" w:cs="Times New Roman"/>
+          <w:sz w:val="32"/>
+        </w:rPr>
+        <w:t xml:space="preserve">Ship </w:t>
+      </w:r>
+      <w:r>
+        <w:rPr>
+          <w:rFonts w:ascii="Times New Roman" w:hAnsi="Times New Roman" w:cs="Times New Roman"/>
+          <w:sz w:val="32"/>
+        </w:rPr>
+        <w:t>COD</w:t>
+      </w:r>
+    </w:p>
+    <w:p>
+      <w:pPr>
+        <w:pStyle w:val="oancuaDanhsach"/>
+        <w:numPr>
+          <w:ilvl w:val="0"/>
+          <w:numId w:val="4"/>
+        </w:numPr>
+        <w:jc w:val="both"/>
+        <w:rPr>
+          <w:rFonts w:ascii="Times New Roman" w:hAnsi="Times New Roman" w:cs="Times New Roman"/>
+          <w:sz w:val="32"/>
+        </w:rPr>
+      </w:pPr>
       <w:proofErr w:type="spellStart"/>
       <w:r>
         <w:rPr>
@@ -5248,70 +5557,6 @@
           <w:rFonts w:ascii="Times New Roman" w:hAnsi="Times New Roman" w:cs="Times New Roman"/>
           <w:sz w:val="32"/>
         </w:rPr>
-        <w:t xml:space="preserve"> (</w:t>
-      </w:r>
-      <w:proofErr w:type="spellStart"/>
-      <w:r>
-        <w:rPr>
-          <w:rFonts w:ascii="Times New Roman" w:hAnsi="Times New Roman" w:cs="Times New Roman"/>
-          <w:sz w:val="32"/>
-        </w:rPr>
-        <w:t>Khách</w:t>
-      </w:r>
-      <w:proofErr w:type="spellEnd"/>
-      <w:r>
-        <w:rPr>
-          <w:rFonts w:ascii="Times New Roman" w:hAnsi="Times New Roman" w:cs="Times New Roman"/>
-          <w:sz w:val="32"/>
-        </w:rPr>
-        <w:t xml:space="preserve"> </w:t>
-      </w:r>
-      <w:proofErr w:type="spellStart"/>
-      <w:r>
-        <w:rPr>
-          <w:rFonts w:ascii="Times New Roman" w:hAnsi="Times New Roman" w:cs="Times New Roman"/>
-          <w:sz w:val="32"/>
-        </w:rPr>
-        <w:t>hàng</w:t>
-      </w:r>
-      <w:proofErr w:type="spellEnd"/>
-      <w:r>
-        <w:rPr>
-          <w:rFonts w:ascii="Times New Roman" w:hAnsi="Times New Roman" w:cs="Times New Roman"/>
-          <w:sz w:val="32"/>
-        </w:rPr>
-        <w:t xml:space="preserve"> </w:t>
-      </w:r>
-      <w:proofErr w:type="spellStart"/>
-      <w:r>
-        <w:rPr>
-          <w:rFonts w:ascii="Times New Roman" w:hAnsi="Times New Roman" w:cs="Times New Roman"/>
-          <w:sz w:val="32"/>
-        </w:rPr>
-        <w:t>chuyển</w:t>
-      </w:r>
-      <w:proofErr w:type="spellEnd"/>
-      <w:r>
-        <w:rPr>
-          <w:rFonts w:ascii="Times New Roman" w:hAnsi="Times New Roman" w:cs="Times New Roman"/>
-          <w:sz w:val="32"/>
-        </w:rPr>
-        <w:t xml:space="preserve"> </w:t>
-      </w:r>
-      <w:proofErr w:type="spellStart"/>
-      <w:r>
-        <w:rPr>
-          <w:rFonts w:ascii="Times New Roman" w:hAnsi="Times New Roman" w:cs="Times New Roman"/>
-          <w:sz w:val="32"/>
-        </w:rPr>
-        <w:t>khoản</w:t>
-      </w:r>
-      <w:proofErr w:type="spellEnd"/>
-      <w:r>
-        <w:rPr>
-          <w:rFonts w:ascii="Times New Roman" w:hAnsi="Times New Roman" w:cs="Times New Roman"/>
-          <w:sz w:val="32"/>
-        </w:rPr>
         <w:t xml:space="preserve"> </w:t>
       </w:r>
       <w:proofErr w:type="spellStart"/>
@@ -5371,13 +5616,6 @@
         <w:t>đơn</w:t>
       </w:r>
       <w:proofErr w:type="spellEnd"/>
-      <w:r>
-        <w:rPr>
-          <w:rFonts w:ascii="Times New Roman" w:hAnsi="Times New Roman" w:cs="Times New Roman"/>
-          <w:sz w:val="32"/>
-        </w:rPr>
-        <w:t>)</w:t>
-      </w:r>
     </w:p>
     <w:p>
       <w:pPr>
@@ -5616,20 +5854,16 @@
     <w:p>
       <w:pPr>
         <w:pStyle w:val="oancuaDanhsach"/>
-        <w:ind w:left="1440"/>
+        <w:numPr>
+          <w:ilvl w:val="0"/>
+          <w:numId w:val="4"/>
+        </w:numPr>
         <w:jc w:val="both"/>
         <w:rPr>
           <w:rFonts w:ascii="Times New Roman" w:hAnsi="Times New Roman" w:cs="Times New Roman"/>
           <w:sz w:val="32"/>
         </w:rPr>
       </w:pPr>
-      <w:r>
-        <w:rPr>
-          <w:rFonts w:ascii="Times New Roman" w:hAnsi="Times New Roman" w:cs="Times New Roman"/>
-          <w:sz w:val="32"/>
-        </w:rPr>
-        <w:t xml:space="preserve">- </w:t>
-      </w:r>
       <w:proofErr w:type="spellStart"/>
       <w:r>
         <w:rPr>
@@ -5794,20 +6028,16 @@
     <w:p>
       <w:pPr>
         <w:pStyle w:val="oancuaDanhsach"/>
-        <w:ind w:left="1440"/>
+        <w:numPr>
+          <w:ilvl w:val="0"/>
+          <w:numId w:val="4"/>
+        </w:numPr>
         <w:jc w:val="both"/>
         <w:rPr>
           <w:rFonts w:ascii="Times New Roman" w:hAnsi="Times New Roman" w:cs="Times New Roman"/>
           <w:sz w:val="32"/>
         </w:rPr>
       </w:pPr>
-      <w:r>
-        <w:rPr>
-          <w:rFonts w:ascii="Times New Roman" w:hAnsi="Times New Roman" w:cs="Times New Roman"/>
-          <w:sz w:val="32"/>
-        </w:rPr>
-        <w:t xml:space="preserve">- </w:t>
-      </w:r>
       <w:proofErr w:type="spellStart"/>
       <w:r>
         <w:rPr>
@@ -5956,20 +6186,16 @@
     <w:p>
       <w:pPr>
         <w:pStyle w:val="oancuaDanhsach"/>
-        <w:ind w:left="1440"/>
+        <w:numPr>
+          <w:ilvl w:val="0"/>
+          <w:numId w:val="4"/>
+        </w:numPr>
         <w:jc w:val="both"/>
         <w:rPr>
           <w:rFonts w:ascii="Times New Roman" w:hAnsi="Times New Roman" w:cs="Times New Roman"/>
           <w:sz w:val="32"/>
         </w:rPr>
       </w:pPr>
-      <w:r>
-        <w:rPr>
-          <w:rFonts w:ascii="Times New Roman" w:hAnsi="Times New Roman" w:cs="Times New Roman"/>
-          <w:sz w:val="32"/>
-        </w:rPr>
-        <w:t xml:space="preserve">- </w:t>
-      </w:r>
       <w:proofErr w:type="spellStart"/>
       <w:r>
         <w:rPr>
@@ -6086,20 +6312,16 @@
     <w:p>
       <w:pPr>
         <w:pStyle w:val="oancuaDanhsach"/>
-        <w:ind w:left="1440"/>
+        <w:numPr>
+          <w:ilvl w:val="0"/>
+          <w:numId w:val="4"/>
+        </w:numPr>
         <w:jc w:val="both"/>
         <w:rPr>
           <w:rFonts w:ascii="Times New Roman" w:hAnsi="Times New Roman" w:cs="Times New Roman"/>
           <w:sz w:val="32"/>
         </w:rPr>
       </w:pPr>
-      <w:r>
-        <w:rPr>
-          <w:rFonts w:ascii="Times New Roman" w:hAnsi="Times New Roman" w:cs="Times New Roman"/>
-          <w:sz w:val="32"/>
-        </w:rPr>
-        <w:t xml:space="preserve">- </w:t>
-      </w:r>
       <w:proofErr w:type="spellStart"/>
       <w:r>
         <w:rPr>
@@ -6122,16 +6344,7 @@
           <w:rFonts w:ascii="Times New Roman" w:hAnsi="Times New Roman" w:cs="Times New Roman"/>
           <w:sz w:val="32"/>
         </w:rPr>
-        <w:t>h</w:t>
-      </w:r>
-      <w:bookmarkStart w:id="0" w:name="_GoBack"/>
-      <w:bookmarkEnd w:id="0"/>
-      <w:r>
-        <w:rPr>
-          <w:rFonts w:ascii="Times New Roman" w:hAnsi="Times New Roman" w:cs="Times New Roman"/>
-          <w:sz w:val="32"/>
-        </w:rPr>
-        <w:t>àng</w:t>
+        <w:t>hàng</w:t>
       </w:r>
       <w:proofErr w:type="spellEnd"/>
       <w:r>
@@ -6366,7 +6579,7 @@
   <w:abstractNum w:abstractNumId="1" w15:restartNumberingAfterBreak="0">
     <w:nsid w:val="08E84CB2"/>
     <w:multiLevelType w:val="hybridMultilevel"/>
-    <w:tmpl w:val="31BC7CA8"/>
+    <w:tmpl w:val="6464C3EA"/>
     <w:lvl w:ilvl="0" w:tplc="1C9E4136">
       <w:start w:val="2"/>
       <w:numFmt w:val="bullet"/>
@@ -6477,6 +6690,119 @@
     </w:lvl>
   </w:abstractNum>
   <w:abstractNum w:abstractNumId="2" w15:restartNumberingAfterBreak="0">
+    <w:nsid w:val="11BB6A9C"/>
+    <w:multiLevelType w:val="hybridMultilevel"/>
+    <w:tmpl w:val="4C6E66CA"/>
+    <w:lvl w:ilvl="0" w:tplc="1C9E4136">
+      <w:start w:val="2"/>
+      <w:numFmt w:val="bullet"/>
+      <w:lvlText w:val="-"/>
+      <w:lvlJc w:val="left"/>
+      <w:pPr>
+        <w:ind w:left="3240" w:hanging="360"/>
+      </w:pPr>
+      <w:rPr>
+        <w:rFonts w:ascii="Times New Roman" w:eastAsiaTheme="minorEastAsia" w:hAnsi="Times New Roman" w:cs="Times New Roman" w:hint="default"/>
+      </w:rPr>
+    </w:lvl>
+    <w:lvl w:ilvl="1" w:tplc="04090003" w:tentative="1">
+      <w:start w:val="1"/>
+      <w:numFmt w:val="bullet"/>
+      <w:lvlText w:val="o"/>
+      <w:lvlJc w:val="left"/>
+      <w:pPr>
+        <w:ind w:left="2880" w:hanging="360"/>
+      </w:pPr>
+      <w:rPr>
+        <w:rFonts w:ascii="Courier New" w:hAnsi="Courier New" w:cs="Courier New" w:hint="default"/>
+      </w:rPr>
+    </w:lvl>
+    <w:lvl w:ilvl="2" w:tplc="04090005" w:tentative="1">
+      <w:start w:val="1"/>
+      <w:numFmt w:val="bullet"/>
+      <w:lvlText w:val=""/>
+      <w:lvlJc w:val="left"/>
+      <w:pPr>
+        <w:ind w:left="3600" w:hanging="360"/>
+      </w:pPr>
+      <w:rPr>
+        <w:rFonts w:ascii="Wingdings" w:hAnsi="Wingdings" w:hint="default"/>
+      </w:rPr>
+    </w:lvl>
+    <w:lvl w:ilvl="3" w:tplc="04090001" w:tentative="1">
+      <w:start w:val="1"/>
+      <w:numFmt w:val="bullet"/>
+      <w:lvlText w:val=""/>
+      <w:lvlJc w:val="left"/>
+      <w:pPr>
+        <w:ind w:left="4320" w:hanging="360"/>
+      </w:pPr>
+      <w:rPr>
+        <w:rFonts w:ascii="Symbol" w:hAnsi="Symbol" w:hint="default"/>
+      </w:rPr>
+    </w:lvl>
+    <w:lvl w:ilvl="4" w:tplc="04090003" w:tentative="1">
+      <w:start w:val="1"/>
+      <w:numFmt w:val="bullet"/>
+      <w:lvlText w:val="o"/>
+      <w:lvlJc w:val="left"/>
+      <w:pPr>
+        <w:ind w:left="5040" w:hanging="360"/>
+      </w:pPr>
+      <w:rPr>
+        <w:rFonts w:ascii="Courier New" w:hAnsi="Courier New" w:cs="Courier New" w:hint="default"/>
+      </w:rPr>
+    </w:lvl>
+    <w:lvl w:ilvl="5" w:tplc="04090005" w:tentative="1">
+      <w:start w:val="1"/>
+      <w:numFmt w:val="bullet"/>
+      <w:lvlText w:val=""/>
+      <w:lvlJc w:val="left"/>
+      <w:pPr>
+        <w:ind w:left="5760" w:hanging="360"/>
+      </w:pPr>
+      <w:rPr>
+        <w:rFonts w:ascii="Wingdings" w:hAnsi="Wingdings" w:hint="default"/>
+      </w:rPr>
+    </w:lvl>
+    <w:lvl w:ilvl="6" w:tplc="04090001" w:tentative="1">
+      <w:start w:val="1"/>
+      <w:numFmt w:val="bullet"/>
+      <w:lvlText w:val=""/>
+      <w:lvlJc w:val="left"/>
+      <w:pPr>
+        <w:ind w:left="6480" w:hanging="360"/>
+      </w:pPr>
+      <w:rPr>
+        <w:rFonts w:ascii="Symbol" w:hAnsi="Symbol" w:hint="default"/>
+      </w:rPr>
+    </w:lvl>
+    <w:lvl w:ilvl="7" w:tplc="04090003" w:tentative="1">
+      <w:start w:val="1"/>
+      <w:numFmt w:val="bullet"/>
+      <w:lvlText w:val="o"/>
+      <w:lvlJc w:val="left"/>
+      <w:pPr>
+        <w:ind w:left="7200" w:hanging="360"/>
+      </w:pPr>
+      <w:rPr>
+        <w:rFonts w:ascii="Courier New" w:hAnsi="Courier New" w:cs="Courier New" w:hint="default"/>
+      </w:rPr>
+    </w:lvl>
+    <w:lvl w:ilvl="8" w:tplc="04090005" w:tentative="1">
+      <w:start w:val="1"/>
+      <w:numFmt w:val="bullet"/>
+      <w:lvlText w:val=""/>
+      <w:lvlJc w:val="left"/>
+      <w:pPr>
+        <w:ind w:left="7920" w:hanging="360"/>
+      </w:pPr>
+      <w:rPr>
+        <w:rFonts w:ascii="Wingdings" w:hAnsi="Wingdings" w:hint="default"/>
+      </w:rPr>
+    </w:lvl>
+  </w:abstractNum>
+  <w:abstractNum w:abstractNumId="3" w15:restartNumberingAfterBreak="0">
     <w:nsid w:val="23094E89"/>
     <w:multiLevelType w:val="hybridMultilevel"/>
     <w:tmpl w:val="3C667C6C"/>
@@ -6589,7 +6915,7 @@
       </w:rPr>
     </w:lvl>
   </w:abstractNum>
-  <w:abstractNum w:abstractNumId="3" w15:restartNumberingAfterBreak="0">
+  <w:abstractNum w:abstractNumId="4" w15:restartNumberingAfterBreak="0">
     <w:nsid w:val="26AA78A0"/>
     <w:multiLevelType w:val="hybridMultilevel"/>
     <w:tmpl w:val="4A2CEC72"/>
@@ -6702,7 +7028,7 @@
       </w:rPr>
     </w:lvl>
   </w:abstractNum>
-  <w:abstractNum w:abstractNumId="4" w15:restartNumberingAfterBreak="0">
+  <w:abstractNum w:abstractNumId="5" w15:restartNumberingAfterBreak="0">
     <w:nsid w:val="2AF24EA6"/>
     <w:multiLevelType w:val="hybridMultilevel"/>
     <w:tmpl w:val="B112AD8C"/>
@@ -6815,7 +7141,7 @@
       </w:rPr>
     </w:lvl>
   </w:abstractNum>
-  <w:abstractNum w:abstractNumId="5" w15:restartNumberingAfterBreak="0">
+  <w:abstractNum w:abstractNumId="6" w15:restartNumberingAfterBreak="0">
     <w:nsid w:val="2BB74ED9"/>
     <w:multiLevelType w:val="hybridMultilevel"/>
     <w:tmpl w:val="2B42CA26"/>
@@ -6928,7 +7254,7 @@
       </w:rPr>
     </w:lvl>
   </w:abstractNum>
-  <w:abstractNum w:abstractNumId="6" w15:restartNumberingAfterBreak="0">
+  <w:abstractNum w:abstractNumId="7" w15:restartNumberingAfterBreak="0">
     <w:nsid w:val="2F771EFA"/>
     <w:multiLevelType w:val="hybridMultilevel"/>
     <w:tmpl w:val="D1DA39EC"/>
@@ -7017,7 +7343,7 @@
       </w:pPr>
     </w:lvl>
   </w:abstractNum>
-  <w:abstractNum w:abstractNumId="7" w15:restartNumberingAfterBreak="0">
+  <w:abstractNum w:abstractNumId="8" w15:restartNumberingAfterBreak="0">
     <w:nsid w:val="343057FE"/>
     <w:multiLevelType w:val="hybridMultilevel"/>
     <w:tmpl w:val="F13AF574"/>
@@ -7106,7 +7432,7 @@
       </w:pPr>
     </w:lvl>
   </w:abstractNum>
-  <w:abstractNum w:abstractNumId="8" w15:restartNumberingAfterBreak="0">
+  <w:abstractNum w:abstractNumId="9" w15:restartNumberingAfterBreak="0">
     <w:nsid w:val="461604FE"/>
     <w:multiLevelType w:val="hybridMultilevel"/>
     <w:tmpl w:val="893C4DCE"/>
@@ -7219,7 +7545,7 @@
       </w:rPr>
     </w:lvl>
   </w:abstractNum>
-  <w:abstractNum w:abstractNumId="9" w15:restartNumberingAfterBreak="0">
+  <w:abstractNum w:abstractNumId="10" w15:restartNumberingAfterBreak="0">
     <w:nsid w:val="49A21CAB"/>
     <w:multiLevelType w:val="hybridMultilevel"/>
     <w:tmpl w:val="FDEC1576"/>
@@ -7305,7 +7631,7 @@
       </w:pPr>
     </w:lvl>
   </w:abstractNum>
-  <w:abstractNum w:abstractNumId="10" w15:restartNumberingAfterBreak="0">
+  <w:abstractNum w:abstractNumId="11" w15:restartNumberingAfterBreak="0">
     <w:nsid w:val="66661FEF"/>
     <w:multiLevelType w:val="hybridMultilevel"/>
     <w:tmpl w:val="B1B86044"/>
@@ -7419,36 +7745,39 @@
     </w:lvl>
   </w:abstractNum>
   <w:num w:numId="1">
+    <w:abstractNumId w:val="8"/>
+  </w:num>
+  <w:num w:numId="2">
     <w:abstractNumId w:val="7"/>
   </w:num>
-  <w:num w:numId="2">
-    <w:abstractNumId w:val="6"/>
-  </w:num>
   <w:num w:numId="3">
-    <w:abstractNumId w:val="9"/>
+    <w:abstractNumId w:val="10"/>
   </w:num>
   <w:num w:numId="4">
     <w:abstractNumId w:val="1"/>
   </w:num>
   <w:num w:numId="5">
-    <w:abstractNumId w:val="8"/>
+    <w:abstractNumId w:val="9"/>
   </w:num>
   <w:num w:numId="6">
-    <w:abstractNumId w:val="10"/>
+    <w:abstractNumId w:val="11"/>
   </w:num>
   <w:num w:numId="7">
-    <w:abstractNumId w:val="5"/>
+    <w:abstractNumId w:val="6"/>
   </w:num>
   <w:num w:numId="8">
     <w:abstractNumId w:val="0"/>
   </w:num>
   <w:num w:numId="9">
+    <w:abstractNumId w:val="5"/>
+  </w:num>
+  <w:num w:numId="10">
     <w:abstractNumId w:val="4"/>
   </w:num>
-  <w:num w:numId="10">
+  <w:num w:numId="11">
     <w:abstractNumId w:val="3"/>
   </w:num>
-  <w:num w:numId="11">
+  <w:num w:numId="12">
     <w:abstractNumId w:val="2"/>
   </w:num>
 </w:numbering>

--- a/1. Documents/1. Business Model/Business Model.docx
+++ b/1. Documents/1. Business Model/Business Model.docx
@@ -5383,8 +5383,6 @@
         </w:rPr>
         <w:t xml:space="preserve"> đơn</w:t>
       </w:r>
-      <w:bookmarkStart w:id="0" w:name="_GoBack"/>
-      <w:bookmarkEnd w:id="0"/>
     </w:p>
     <w:p>
       <w:pPr>
@@ -5504,14 +5502,222 @@
           <w:rFonts w:ascii="Times New Roman" w:hAnsi="Times New Roman" w:cs="Times New Roman"/>
           <w:sz w:val="32"/>
         </w:rPr>
-        <w:t xml:space="preserve">Ship </w:t>
-      </w:r>
-      <w:r>
-        <w:rPr>
-          <w:rFonts w:ascii="Times New Roman" w:hAnsi="Times New Roman" w:cs="Times New Roman"/>
-          <w:sz w:val="32"/>
-        </w:rPr>
         <w:t>COD</w:t>
+      </w:r>
+      <w:bookmarkStart w:id="0" w:name="_GoBack"/>
+      <w:bookmarkEnd w:id="0"/>
+    </w:p>
+    <w:p>
+      <w:pPr>
+        <w:pStyle w:val="oancuaDanhsach"/>
+        <w:numPr>
+          <w:ilvl w:val="0"/>
+          <w:numId w:val="3"/>
+        </w:numPr>
+        <w:jc w:val="both"/>
+        <w:rPr>
+          <w:rFonts w:ascii="Times New Roman" w:hAnsi="Times New Roman" w:cs="Times New Roman"/>
+          <w:b/>
+          <w:sz w:val="40"/>
+        </w:rPr>
+      </w:pPr>
+      <w:proofErr w:type="spellStart"/>
+      <w:r>
+        <w:rPr>
+          <w:rFonts w:ascii="Times New Roman" w:hAnsi="Times New Roman" w:cs="Times New Roman"/>
+          <w:b/>
+          <w:sz w:val="40"/>
+        </w:rPr>
+        <w:t>Phương</w:t>
+      </w:r>
+      <w:proofErr w:type="spellEnd"/>
+      <w:r>
+        <w:rPr>
+          <w:rFonts w:ascii="Times New Roman" w:hAnsi="Times New Roman" w:cs="Times New Roman"/>
+          <w:b/>
+          <w:sz w:val="40"/>
+        </w:rPr>
+        <w:t xml:space="preserve"> </w:t>
+      </w:r>
+      <w:proofErr w:type="spellStart"/>
+      <w:r>
+        <w:rPr>
+          <w:rFonts w:ascii="Times New Roman" w:hAnsi="Times New Roman" w:cs="Times New Roman"/>
+          <w:b/>
+          <w:sz w:val="40"/>
+        </w:rPr>
+        <w:t>thức</w:t>
+      </w:r>
+      <w:proofErr w:type="spellEnd"/>
+      <w:r>
+        <w:rPr>
+          <w:rFonts w:ascii="Times New Roman" w:hAnsi="Times New Roman" w:cs="Times New Roman"/>
+          <w:b/>
+          <w:sz w:val="40"/>
+        </w:rPr>
+        <w:t xml:space="preserve"> </w:t>
+      </w:r>
+      <w:proofErr w:type="spellStart"/>
+      <w:r>
+        <w:rPr>
+          <w:rFonts w:ascii="Times New Roman" w:hAnsi="Times New Roman" w:cs="Times New Roman"/>
+          <w:b/>
+          <w:sz w:val="40"/>
+        </w:rPr>
+        <w:t>giao</w:t>
+      </w:r>
+      <w:proofErr w:type="spellEnd"/>
+      <w:r>
+        <w:rPr>
+          <w:rFonts w:ascii="Times New Roman" w:hAnsi="Times New Roman" w:cs="Times New Roman"/>
+          <w:b/>
+          <w:sz w:val="40"/>
+        </w:rPr>
+        <w:t xml:space="preserve"> </w:t>
+      </w:r>
+      <w:proofErr w:type="spellStart"/>
+      <w:r>
+        <w:rPr>
+          <w:rFonts w:ascii="Times New Roman" w:hAnsi="Times New Roman" w:cs="Times New Roman"/>
+          <w:b/>
+          <w:sz w:val="40"/>
+        </w:rPr>
+        <w:t>hàng</w:t>
+      </w:r>
+      <w:proofErr w:type="spellEnd"/>
+    </w:p>
+    <w:p>
+      <w:pPr>
+        <w:pStyle w:val="oancuaDanhsach"/>
+        <w:ind w:left="1440"/>
+        <w:jc w:val="both"/>
+        <w:rPr>
+          <w:rFonts w:ascii="Times New Roman" w:hAnsi="Times New Roman" w:cs="Times New Roman"/>
+          <w:sz w:val="32"/>
+        </w:rPr>
+      </w:pPr>
+      <w:proofErr w:type="spellStart"/>
+      <w:r>
+        <w:rPr>
+          <w:rFonts w:ascii="Times New Roman" w:hAnsi="Times New Roman" w:cs="Times New Roman"/>
+          <w:sz w:val="32"/>
+        </w:rPr>
+        <w:t>Các</w:t>
+      </w:r>
+      <w:proofErr w:type="spellEnd"/>
+      <w:r>
+        <w:rPr>
+          <w:rFonts w:ascii="Times New Roman" w:hAnsi="Times New Roman" w:cs="Times New Roman"/>
+          <w:sz w:val="32"/>
+        </w:rPr>
+        <w:t xml:space="preserve"> </w:t>
+      </w:r>
+      <w:proofErr w:type="spellStart"/>
+      <w:r>
+        <w:rPr>
+          <w:rFonts w:ascii="Times New Roman" w:hAnsi="Times New Roman" w:cs="Times New Roman"/>
+          <w:sz w:val="32"/>
+        </w:rPr>
+        <w:t>hình</w:t>
+      </w:r>
+      <w:proofErr w:type="spellEnd"/>
+      <w:r>
+        <w:rPr>
+          <w:rFonts w:ascii="Times New Roman" w:hAnsi="Times New Roman" w:cs="Times New Roman"/>
+          <w:sz w:val="32"/>
+        </w:rPr>
+        <w:t xml:space="preserve"> </w:t>
+      </w:r>
+      <w:proofErr w:type="spellStart"/>
+      <w:r>
+        <w:rPr>
+          <w:rFonts w:ascii="Times New Roman" w:hAnsi="Times New Roman" w:cs="Times New Roman"/>
+          <w:sz w:val="32"/>
+        </w:rPr>
+        <w:t>thức</w:t>
+      </w:r>
+      <w:proofErr w:type="spellEnd"/>
+      <w:r>
+        <w:rPr>
+          <w:rFonts w:ascii="Times New Roman" w:hAnsi="Times New Roman" w:cs="Times New Roman"/>
+          <w:sz w:val="32"/>
+        </w:rPr>
+        <w:t xml:space="preserve"> </w:t>
+      </w:r>
+      <w:proofErr w:type="spellStart"/>
+      <w:r>
+        <w:rPr>
+          <w:rFonts w:ascii="Times New Roman" w:hAnsi="Times New Roman" w:cs="Times New Roman"/>
+          <w:sz w:val="32"/>
+        </w:rPr>
+        <w:t>vận</w:t>
+      </w:r>
+      <w:proofErr w:type="spellEnd"/>
+      <w:r>
+        <w:rPr>
+          <w:rFonts w:ascii="Times New Roman" w:hAnsi="Times New Roman" w:cs="Times New Roman"/>
+          <w:sz w:val="32"/>
+        </w:rPr>
+        <w:t xml:space="preserve"> </w:t>
+      </w:r>
+      <w:proofErr w:type="spellStart"/>
+      <w:r>
+        <w:rPr>
+          <w:rFonts w:ascii="Times New Roman" w:hAnsi="Times New Roman" w:cs="Times New Roman"/>
+          <w:sz w:val="32"/>
+        </w:rPr>
+        <w:t>chuyển</w:t>
+      </w:r>
+      <w:proofErr w:type="spellEnd"/>
+      <w:r>
+        <w:rPr>
+          <w:rFonts w:ascii="Times New Roman" w:hAnsi="Times New Roman" w:cs="Times New Roman"/>
+          <w:sz w:val="32"/>
+        </w:rPr>
+        <w:t xml:space="preserve">: </w:t>
+      </w:r>
+    </w:p>
+    <w:p>
+      <w:pPr>
+        <w:pStyle w:val="oancuaDanhsach"/>
+        <w:ind w:left="1440"/>
+        <w:jc w:val="both"/>
+        <w:rPr>
+          <w:rFonts w:ascii="Times New Roman" w:hAnsi="Times New Roman" w:cs="Times New Roman"/>
+          <w:sz w:val="32"/>
+        </w:rPr>
+      </w:pPr>
+      <w:proofErr w:type="spellStart"/>
+      <w:r>
+        <w:rPr>
+          <w:rFonts w:ascii="Times New Roman" w:hAnsi="Times New Roman" w:cs="Times New Roman"/>
+          <w:sz w:val="32"/>
+        </w:rPr>
+        <w:t>Miễn</w:t>
+      </w:r>
+      <w:proofErr w:type="spellEnd"/>
+      <w:r>
+        <w:rPr>
+          <w:rFonts w:ascii="Times New Roman" w:hAnsi="Times New Roman" w:cs="Times New Roman"/>
+          <w:sz w:val="32"/>
+        </w:rPr>
+        <w:t xml:space="preserve"> </w:t>
+      </w:r>
+      <w:proofErr w:type="spellStart"/>
+      <w:r>
+        <w:rPr>
+          <w:rFonts w:ascii="Times New Roman" w:hAnsi="Times New Roman" w:cs="Times New Roman"/>
+          <w:sz w:val="32"/>
+        </w:rPr>
+        <w:t>phí</w:t>
+      </w:r>
+      <w:proofErr w:type="spellEnd"/>
+      <w:r>
+        <w:rPr>
+          <w:rFonts w:ascii="Times New Roman" w:hAnsi="Times New Roman" w:cs="Times New Roman"/>
+          <w:sz w:val="32"/>
+        </w:rPr>
+        <w:t>:</w:t>
       </w:r>
     </w:p>
     <w:p>
@@ -5533,314 +5739,39 @@
           <w:rFonts w:ascii="Times New Roman" w:hAnsi="Times New Roman" w:cs="Times New Roman"/>
           <w:sz w:val="32"/>
         </w:rPr>
-        <w:t>Chuyển</w:t>
-      </w:r>
-      <w:proofErr w:type="spellEnd"/>
-      <w:r>
-        <w:rPr>
-          <w:rFonts w:ascii="Times New Roman" w:hAnsi="Times New Roman" w:cs="Times New Roman"/>
-          <w:sz w:val="32"/>
-        </w:rPr>
-        <w:t xml:space="preserve"> </w:t>
-      </w:r>
-      <w:proofErr w:type="spellStart"/>
-      <w:r>
-        <w:rPr>
-          <w:rFonts w:ascii="Times New Roman" w:hAnsi="Times New Roman" w:cs="Times New Roman"/>
-          <w:sz w:val="32"/>
-        </w:rPr>
-        <w:t>khoản</w:t>
-      </w:r>
-      <w:proofErr w:type="spellEnd"/>
-      <w:r>
-        <w:rPr>
-          <w:rFonts w:ascii="Times New Roman" w:hAnsi="Times New Roman" w:cs="Times New Roman"/>
-          <w:sz w:val="32"/>
-        </w:rPr>
-        <w:t xml:space="preserve"> </w:t>
-      </w:r>
-      <w:proofErr w:type="spellStart"/>
-      <w:r>
-        <w:rPr>
-          <w:rFonts w:ascii="Times New Roman" w:hAnsi="Times New Roman" w:cs="Times New Roman"/>
-          <w:sz w:val="32"/>
-        </w:rPr>
-        <w:t>ít</w:t>
-      </w:r>
-      <w:proofErr w:type="spellEnd"/>
-      <w:r>
-        <w:rPr>
-          <w:rFonts w:ascii="Times New Roman" w:hAnsi="Times New Roman" w:cs="Times New Roman"/>
-          <w:sz w:val="32"/>
-        </w:rPr>
-        <w:t xml:space="preserve"> </w:t>
-      </w:r>
-      <w:proofErr w:type="spellStart"/>
-      <w:r>
-        <w:rPr>
-          <w:rFonts w:ascii="Times New Roman" w:hAnsi="Times New Roman" w:cs="Times New Roman"/>
-          <w:sz w:val="32"/>
-        </w:rPr>
-        <w:t>nhất</w:t>
-      </w:r>
-      <w:proofErr w:type="spellEnd"/>
-      <w:r>
-        <w:rPr>
-          <w:rFonts w:ascii="Times New Roman" w:hAnsi="Times New Roman" w:cs="Times New Roman"/>
-          <w:sz w:val="32"/>
-        </w:rPr>
-        <w:t xml:space="preserve"> 50% </w:t>
-      </w:r>
-      <w:proofErr w:type="spellStart"/>
-      <w:r>
-        <w:rPr>
-          <w:rFonts w:ascii="Times New Roman" w:hAnsi="Times New Roman" w:cs="Times New Roman"/>
-          <w:sz w:val="32"/>
-        </w:rPr>
-        <w:t>hóa</w:t>
-      </w:r>
-      <w:proofErr w:type="spellEnd"/>
-      <w:r>
-        <w:rPr>
-          <w:rFonts w:ascii="Times New Roman" w:hAnsi="Times New Roman" w:cs="Times New Roman"/>
-          <w:sz w:val="32"/>
-        </w:rPr>
-        <w:t xml:space="preserve"> </w:t>
-      </w:r>
-      <w:proofErr w:type="spellStart"/>
-      <w:r>
-        <w:rPr>
-          <w:rFonts w:ascii="Times New Roman" w:hAnsi="Times New Roman" w:cs="Times New Roman"/>
-          <w:sz w:val="32"/>
-        </w:rPr>
-        <w:t>đơn</w:t>
-      </w:r>
-      <w:proofErr w:type="spellEnd"/>
-    </w:p>
-    <w:p>
-      <w:pPr>
-        <w:pStyle w:val="oancuaDanhsach"/>
-        <w:numPr>
-          <w:ilvl w:val="0"/>
-          <w:numId w:val="3"/>
-        </w:numPr>
-        <w:jc w:val="both"/>
-        <w:rPr>
-          <w:rFonts w:ascii="Times New Roman" w:hAnsi="Times New Roman" w:cs="Times New Roman"/>
-          <w:b/>
-          <w:sz w:val="40"/>
-        </w:rPr>
-      </w:pPr>
-      <w:proofErr w:type="spellStart"/>
-      <w:r>
-        <w:rPr>
-          <w:rFonts w:ascii="Times New Roman" w:hAnsi="Times New Roman" w:cs="Times New Roman"/>
-          <w:b/>
-          <w:sz w:val="40"/>
-        </w:rPr>
-        <w:t>Phương</w:t>
-      </w:r>
-      <w:proofErr w:type="spellEnd"/>
-      <w:r>
-        <w:rPr>
-          <w:rFonts w:ascii="Times New Roman" w:hAnsi="Times New Roman" w:cs="Times New Roman"/>
-          <w:b/>
-          <w:sz w:val="40"/>
-        </w:rPr>
-        <w:t xml:space="preserve"> </w:t>
-      </w:r>
-      <w:proofErr w:type="spellStart"/>
-      <w:r>
-        <w:rPr>
-          <w:rFonts w:ascii="Times New Roman" w:hAnsi="Times New Roman" w:cs="Times New Roman"/>
-          <w:b/>
-          <w:sz w:val="40"/>
-        </w:rPr>
-        <w:t>thức</w:t>
-      </w:r>
-      <w:proofErr w:type="spellEnd"/>
-      <w:r>
-        <w:rPr>
-          <w:rFonts w:ascii="Times New Roman" w:hAnsi="Times New Roman" w:cs="Times New Roman"/>
-          <w:b/>
-          <w:sz w:val="40"/>
-        </w:rPr>
-        <w:t xml:space="preserve"> </w:t>
-      </w:r>
-      <w:proofErr w:type="spellStart"/>
-      <w:r>
-        <w:rPr>
-          <w:rFonts w:ascii="Times New Roman" w:hAnsi="Times New Roman" w:cs="Times New Roman"/>
-          <w:b/>
-          <w:sz w:val="40"/>
-        </w:rPr>
-        <w:t>giao</w:t>
-      </w:r>
-      <w:proofErr w:type="spellEnd"/>
-      <w:r>
-        <w:rPr>
-          <w:rFonts w:ascii="Times New Roman" w:hAnsi="Times New Roman" w:cs="Times New Roman"/>
-          <w:b/>
-          <w:sz w:val="40"/>
-        </w:rPr>
-        <w:t xml:space="preserve"> </w:t>
-      </w:r>
-      <w:proofErr w:type="spellStart"/>
-      <w:r>
-        <w:rPr>
-          <w:rFonts w:ascii="Times New Roman" w:hAnsi="Times New Roman" w:cs="Times New Roman"/>
-          <w:b/>
-          <w:sz w:val="40"/>
+        <w:t>Giao</w:t>
+      </w:r>
+      <w:proofErr w:type="spellEnd"/>
+      <w:r>
+        <w:rPr>
+          <w:rFonts w:ascii="Times New Roman" w:hAnsi="Times New Roman" w:cs="Times New Roman"/>
+          <w:sz w:val="32"/>
+        </w:rPr>
+        <w:t xml:space="preserve"> </w:t>
+      </w:r>
+      <w:proofErr w:type="spellStart"/>
+      <w:r>
+        <w:rPr>
+          <w:rFonts w:ascii="Times New Roman" w:hAnsi="Times New Roman" w:cs="Times New Roman"/>
+          <w:sz w:val="32"/>
         </w:rPr>
         <w:t>hàng</w:t>
       </w:r>
       <w:proofErr w:type="spellEnd"/>
-    </w:p>
-    <w:p>
-      <w:pPr>
-        <w:pStyle w:val="oancuaDanhsach"/>
-        <w:ind w:left="1440"/>
-        <w:jc w:val="both"/>
-        <w:rPr>
-          <w:rFonts w:ascii="Times New Roman" w:hAnsi="Times New Roman" w:cs="Times New Roman"/>
-          <w:sz w:val="32"/>
-        </w:rPr>
-      </w:pPr>
-      <w:proofErr w:type="spellStart"/>
-      <w:r>
-        <w:rPr>
-          <w:rFonts w:ascii="Times New Roman" w:hAnsi="Times New Roman" w:cs="Times New Roman"/>
-          <w:sz w:val="32"/>
-        </w:rPr>
-        <w:t>Miễn</w:t>
-      </w:r>
-      <w:proofErr w:type="spellEnd"/>
-      <w:r>
-        <w:rPr>
-          <w:rFonts w:ascii="Times New Roman" w:hAnsi="Times New Roman" w:cs="Times New Roman"/>
-          <w:sz w:val="32"/>
-        </w:rPr>
-        <w:t xml:space="preserve"> </w:t>
-      </w:r>
-      <w:proofErr w:type="spellStart"/>
-      <w:r>
-        <w:rPr>
-          <w:rFonts w:ascii="Times New Roman" w:hAnsi="Times New Roman" w:cs="Times New Roman"/>
-          <w:sz w:val="32"/>
-        </w:rPr>
-        <w:t>phí</w:t>
-      </w:r>
-      <w:proofErr w:type="spellEnd"/>
-      <w:r>
-        <w:rPr>
-          <w:rFonts w:ascii="Times New Roman" w:hAnsi="Times New Roman" w:cs="Times New Roman"/>
-          <w:sz w:val="32"/>
-        </w:rPr>
-        <w:t xml:space="preserve"> </w:t>
-      </w:r>
-      <w:proofErr w:type="spellStart"/>
-      <w:r>
-        <w:rPr>
-          <w:rFonts w:ascii="Times New Roman" w:hAnsi="Times New Roman" w:cs="Times New Roman"/>
-          <w:sz w:val="32"/>
-        </w:rPr>
-        <w:t>vận</w:t>
-      </w:r>
-      <w:proofErr w:type="spellEnd"/>
-      <w:r>
-        <w:rPr>
-          <w:rFonts w:ascii="Times New Roman" w:hAnsi="Times New Roman" w:cs="Times New Roman"/>
-          <w:sz w:val="32"/>
-        </w:rPr>
-        <w:t xml:space="preserve"> </w:t>
-      </w:r>
-      <w:proofErr w:type="spellStart"/>
-      <w:r>
-        <w:rPr>
-          <w:rFonts w:ascii="Times New Roman" w:hAnsi="Times New Roman" w:cs="Times New Roman"/>
-          <w:sz w:val="32"/>
-        </w:rPr>
-        <w:t>chuyển</w:t>
-      </w:r>
-      <w:proofErr w:type="spellEnd"/>
-      <w:r>
-        <w:rPr>
-          <w:rFonts w:ascii="Times New Roman" w:hAnsi="Times New Roman" w:cs="Times New Roman"/>
-          <w:sz w:val="32"/>
-        </w:rPr>
-        <w:t xml:space="preserve">. </w:t>
-      </w:r>
-      <w:proofErr w:type="spellStart"/>
-      <w:r>
-        <w:rPr>
-          <w:rFonts w:ascii="Times New Roman" w:hAnsi="Times New Roman" w:cs="Times New Roman"/>
-          <w:sz w:val="32"/>
-        </w:rPr>
-        <w:t>Các</w:t>
-      </w:r>
-      <w:proofErr w:type="spellEnd"/>
-      <w:r>
-        <w:rPr>
-          <w:rFonts w:ascii="Times New Roman" w:hAnsi="Times New Roman" w:cs="Times New Roman"/>
-          <w:sz w:val="32"/>
-        </w:rPr>
-        <w:t xml:space="preserve"> </w:t>
-      </w:r>
-      <w:proofErr w:type="spellStart"/>
-      <w:r>
-        <w:rPr>
-          <w:rFonts w:ascii="Times New Roman" w:hAnsi="Times New Roman" w:cs="Times New Roman"/>
-          <w:sz w:val="32"/>
-        </w:rPr>
-        <w:t>hình</w:t>
-      </w:r>
-      <w:proofErr w:type="spellEnd"/>
-      <w:r>
-        <w:rPr>
-          <w:rFonts w:ascii="Times New Roman" w:hAnsi="Times New Roman" w:cs="Times New Roman"/>
-          <w:sz w:val="32"/>
-        </w:rPr>
-        <w:t xml:space="preserve"> </w:t>
-      </w:r>
-      <w:proofErr w:type="spellStart"/>
-      <w:r>
-        <w:rPr>
-          <w:rFonts w:ascii="Times New Roman" w:hAnsi="Times New Roman" w:cs="Times New Roman"/>
-          <w:sz w:val="32"/>
-        </w:rPr>
-        <w:t>thức</w:t>
-      </w:r>
-      <w:proofErr w:type="spellEnd"/>
-      <w:r>
-        <w:rPr>
-          <w:rFonts w:ascii="Times New Roman" w:hAnsi="Times New Roman" w:cs="Times New Roman"/>
-          <w:sz w:val="32"/>
-        </w:rPr>
-        <w:t xml:space="preserve"> </w:t>
-      </w:r>
-      <w:proofErr w:type="spellStart"/>
-      <w:r>
-        <w:rPr>
-          <w:rFonts w:ascii="Times New Roman" w:hAnsi="Times New Roman" w:cs="Times New Roman"/>
-          <w:sz w:val="32"/>
-        </w:rPr>
-        <w:t>vận</w:t>
-      </w:r>
-      <w:proofErr w:type="spellEnd"/>
-      <w:r>
-        <w:rPr>
-          <w:rFonts w:ascii="Times New Roman" w:hAnsi="Times New Roman" w:cs="Times New Roman"/>
-          <w:sz w:val="32"/>
-        </w:rPr>
-        <w:t xml:space="preserve"> </w:t>
-      </w:r>
-      <w:proofErr w:type="spellStart"/>
-      <w:r>
-        <w:rPr>
-          <w:rFonts w:ascii="Times New Roman" w:hAnsi="Times New Roman" w:cs="Times New Roman"/>
-          <w:sz w:val="32"/>
-        </w:rPr>
-        <w:t>chuyển</w:t>
+      <w:r>
+        <w:rPr>
+          <w:rFonts w:ascii="Times New Roman" w:hAnsi="Times New Roman" w:cs="Times New Roman"/>
+          <w:sz w:val="32"/>
+        </w:rPr>
+        <w:t xml:space="preserve"> </w:t>
+      </w:r>
+      <w:proofErr w:type="spellStart"/>
+      <w:r>
+        <w:rPr>
+          <w:rFonts w:ascii="Times New Roman" w:hAnsi="Times New Roman" w:cs="Times New Roman"/>
+          <w:sz w:val="32"/>
+        </w:rPr>
+        <w:t>thường</w:t>
       </w:r>
       <w:proofErr w:type="spellEnd"/>
       <w:r>
@@ -5850,6 +5781,15 @@
         </w:rPr>
         <w:t xml:space="preserve">: </w:t>
       </w:r>
+      <w:proofErr w:type="spellStart"/>
+      <w:r>
+        <w:rPr>
+          <w:rFonts w:ascii="Times New Roman" w:hAnsi="Times New Roman" w:cs="Times New Roman"/>
+          <w:sz w:val="32"/>
+        </w:rPr>
+        <w:t>Giaohangnhanh</w:t>
+      </w:r>
+      <w:proofErr w:type="spellEnd"/>
     </w:p>
     <w:p>
       <w:pPr>
@@ -5902,39 +5842,90 @@
           <w:rFonts w:ascii="Times New Roman" w:hAnsi="Times New Roman" w:cs="Times New Roman"/>
           <w:sz w:val="32"/>
         </w:rPr>
-        <w:t>ngay</w:t>
-      </w:r>
-      <w:proofErr w:type="spellEnd"/>
-      <w:r>
-        <w:rPr>
-          <w:rFonts w:ascii="Times New Roman" w:hAnsi="Times New Roman" w:cs="Times New Roman"/>
-          <w:sz w:val="32"/>
-        </w:rPr>
-        <w:t xml:space="preserve"> </w:t>
-      </w:r>
-      <w:proofErr w:type="spellStart"/>
-      <w:r>
-        <w:rPr>
-          <w:rFonts w:ascii="Times New Roman" w:hAnsi="Times New Roman" w:cs="Times New Roman"/>
-          <w:sz w:val="32"/>
-        </w:rPr>
-        <w:t>lập</w:t>
-      </w:r>
-      <w:proofErr w:type="spellEnd"/>
-      <w:r>
-        <w:rPr>
-          <w:rFonts w:ascii="Times New Roman" w:hAnsi="Times New Roman" w:cs="Times New Roman"/>
-          <w:sz w:val="32"/>
-        </w:rPr>
-        <w:t xml:space="preserve"> </w:t>
-      </w:r>
-      <w:proofErr w:type="spellStart"/>
-      <w:r>
-        <w:rPr>
-          <w:rFonts w:ascii="Times New Roman" w:hAnsi="Times New Roman" w:cs="Times New Roman"/>
-          <w:sz w:val="32"/>
-        </w:rPr>
-        <w:t>tức</w:t>
+        <w:t>liên</w:t>
+      </w:r>
+      <w:proofErr w:type="spellEnd"/>
+      <w:r>
+        <w:rPr>
+          <w:rFonts w:ascii="Times New Roman" w:hAnsi="Times New Roman" w:cs="Times New Roman"/>
+          <w:sz w:val="32"/>
+        </w:rPr>
+        <w:t xml:space="preserve"> </w:t>
+      </w:r>
+      <w:proofErr w:type="spellStart"/>
+      <w:r>
+        <w:rPr>
+          <w:rFonts w:ascii="Times New Roman" w:hAnsi="Times New Roman" w:cs="Times New Roman"/>
+          <w:sz w:val="32"/>
+        </w:rPr>
+        <w:t>tỉnh</w:t>
+      </w:r>
+      <w:proofErr w:type="spellEnd"/>
+      <w:r>
+        <w:rPr>
+          <w:rFonts w:ascii="Times New Roman" w:hAnsi="Times New Roman" w:cs="Times New Roman"/>
+          <w:sz w:val="32"/>
+        </w:rPr>
+        <w:t xml:space="preserve">: </w:t>
+      </w:r>
+      <w:proofErr w:type="spellStart"/>
+      <w:r>
+        <w:rPr>
+          <w:rFonts w:ascii="Times New Roman" w:hAnsi="Times New Roman" w:cs="Times New Roman"/>
+          <w:sz w:val="32"/>
+        </w:rPr>
+        <w:t>Giaohangnhanh</w:t>
+      </w:r>
+      <w:proofErr w:type="spellEnd"/>
+    </w:p>
+    <w:p>
+      <w:pPr>
+        <w:ind w:left="1440"/>
+        <w:jc w:val="both"/>
+        <w:rPr>
+          <w:rFonts w:ascii="Times New Roman" w:hAnsi="Times New Roman" w:cs="Times New Roman"/>
+          <w:sz w:val="32"/>
+        </w:rPr>
+      </w:pPr>
+      <w:proofErr w:type="spellStart"/>
+      <w:r>
+        <w:rPr>
+          <w:rFonts w:ascii="Times New Roman" w:hAnsi="Times New Roman" w:cs="Times New Roman"/>
+          <w:sz w:val="32"/>
+        </w:rPr>
+        <w:t>Trả</w:t>
+      </w:r>
+      <w:proofErr w:type="spellEnd"/>
+      <w:r>
+        <w:rPr>
+          <w:rFonts w:ascii="Times New Roman" w:hAnsi="Times New Roman" w:cs="Times New Roman"/>
+          <w:sz w:val="32"/>
+        </w:rPr>
+        <w:t xml:space="preserve"> </w:t>
+      </w:r>
+      <w:proofErr w:type="spellStart"/>
+      <w:r>
+        <w:rPr>
+          <w:rFonts w:ascii="Times New Roman" w:hAnsi="Times New Roman" w:cs="Times New Roman"/>
+          <w:sz w:val="32"/>
+        </w:rPr>
+        <w:t>thêm</w:t>
+      </w:r>
+      <w:proofErr w:type="spellEnd"/>
+      <w:r>
+        <w:rPr>
+          <w:rFonts w:ascii="Times New Roman" w:hAnsi="Times New Roman" w:cs="Times New Roman"/>
+          <w:sz w:val="32"/>
+        </w:rPr>
+        <w:t xml:space="preserve"> </w:t>
+      </w:r>
+      <w:proofErr w:type="spellStart"/>
+      <w:r>
+        <w:rPr>
+          <w:rFonts w:ascii="Times New Roman" w:hAnsi="Times New Roman" w:cs="Times New Roman"/>
+          <w:sz w:val="32"/>
+        </w:rPr>
+        <w:t>phí</w:t>
       </w:r>
       <w:proofErr w:type="spellEnd"/>
       <w:r>
@@ -5950,80 +5941,98 @@
           <w:rFonts w:ascii="Times New Roman" w:hAnsi="Times New Roman" w:cs="Times New Roman"/>
           <w:sz w:val="32"/>
         </w:rPr>
-        <w:t>trong</w:t>
-      </w:r>
-      <w:proofErr w:type="spellEnd"/>
-      <w:r>
-        <w:rPr>
-          <w:rFonts w:ascii="Times New Roman" w:hAnsi="Times New Roman" w:cs="Times New Roman"/>
-          <w:sz w:val="32"/>
-        </w:rPr>
-        <w:t xml:space="preserve"> </w:t>
-      </w:r>
-      <w:proofErr w:type="spellStart"/>
-      <w:r>
-        <w:rPr>
-          <w:rFonts w:ascii="Times New Roman" w:hAnsi="Times New Roman" w:cs="Times New Roman"/>
-          <w:sz w:val="32"/>
-        </w:rPr>
-        <w:t>vòng</w:t>
-      </w:r>
-      <w:proofErr w:type="spellEnd"/>
-      <w:r>
-        <w:rPr>
-          <w:rFonts w:ascii="Times New Roman" w:hAnsi="Times New Roman" w:cs="Times New Roman"/>
-          <w:sz w:val="32"/>
-        </w:rPr>
-        <w:t xml:space="preserve"> 1 </w:t>
-      </w:r>
-      <w:proofErr w:type="spellStart"/>
-      <w:r>
-        <w:rPr>
-          <w:rFonts w:ascii="Times New Roman" w:hAnsi="Times New Roman" w:cs="Times New Roman"/>
-          <w:sz w:val="32"/>
-        </w:rPr>
-        <w:t>tiếng</w:t>
-      </w:r>
-      <w:proofErr w:type="spellEnd"/>
-      <w:r>
-        <w:rPr>
-          <w:rFonts w:ascii="Times New Roman" w:hAnsi="Times New Roman" w:cs="Times New Roman"/>
-          <w:sz w:val="32"/>
-        </w:rPr>
-        <w:t xml:space="preserve">): </w:t>
-      </w:r>
-      <w:proofErr w:type="spellStart"/>
-      <w:r>
-        <w:rPr>
-          <w:rFonts w:ascii="Times New Roman" w:hAnsi="Times New Roman" w:cs="Times New Roman"/>
-          <w:sz w:val="32"/>
-        </w:rPr>
-        <w:t>Grabike</w:t>
-      </w:r>
-      <w:proofErr w:type="spellEnd"/>
-      <w:r>
-        <w:rPr>
-          <w:rFonts w:ascii="Times New Roman" w:hAnsi="Times New Roman" w:cs="Times New Roman"/>
-          <w:sz w:val="32"/>
-        </w:rPr>
-        <w:t xml:space="preserve">, Uber, Facebook Group </w:t>
-      </w:r>
-      <w:proofErr w:type="spellStart"/>
-      <w:r>
-        <w:rPr>
-          <w:rFonts w:ascii="Times New Roman" w:hAnsi="Times New Roman" w:cs="Times New Roman"/>
-          <w:sz w:val="32"/>
-        </w:rPr>
-        <w:t>Shiper</w:t>
-      </w:r>
-      <w:proofErr w:type="spellEnd"/>
-      <w:r>
-        <w:rPr>
-          <w:rFonts w:ascii="Times New Roman" w:hAnsi="Times New Roman" w:cs="Times New Roman"/>
-          <w:sz w:val="32"/>
-        </w:rPr>
-        <w:t xml:space="preserve">… </w:t>
-      </w:r>
+        <w:t>chỉ</w:t>
+      </w:r>
+      <w:proofErr w:type="spellEnd"/>
+      <w:r>
+        <w:rPr>
+          <w:rFonts w:ascii="Times New Roman" w:hAnsi="Times New Roman" w:cs="Times New Roman"/>
+          <w:sz w:val="32"/>
+        </w:rPr>
+        <w:t xml:space="preserve"> </w:t>
+      </w:r>
+      <w:proofErr w:type="spellStart"/>
+      <w:r>
+        <w:rPr>
+          <w:rFonts w:ascii="Times New Roman" w:hAnsi="Times New Roman" w:cs="Times New Roman"/>
+          <w:sz w:val="32"/>
+        </w:rPr>
+        <w:t>áp</w:t>
+      </w:r>
+      <w:proofErr w:type="spellEnd"/>
+      <w:r>
+        <w:rPr>
+          <w:rFonts w:ascii="Times New Roman" w:hAnsi="Times New Roman" w:cs="Times New Roman"/>
+          <w:sz w:val="32"/>
+        </w:rPr>
+        <w:t xml:space="preserve"> </w:t>
+      </w:r>
+      <w:proofErr w:type="spellStart"/>
+      <w:r>
+        <w:rPr>
+          <w:rFonts w:ascii="Times New Roman" w:hAnsi="Times New Roman" w:cs="Times New Roman"/>
+          <w:sz w:val="32"/>
+        </w:rPr>
+        <w:t>dụng</w:t>
+      </w:r>
+      <w:proofErr w:type="spellEnd"/>
+      <w:r>
+        <w:rPr>
+          <w:rFonts w:ascii="Times New Roman" w:hAnsi="Times New Roman" w:cs="Times New Roman"/>
+          <w:sz w:val="32"/>
+        </w:rPr>
+        <w:t xml:space="preserve"> </w:t>
+      </w:r>
+      <w:proofErr w:type="spellStart"/>
+      <w:r>
+        <w:rPr>
+          <w:rFonts w:ascii="Times New Roman" w:hAnsi="Times New Roman" w:cs="Times New Roman"/>
+          <w:sz w:val="32"/>
+        </w:rPr>
+        <w:t>nội</w:t>
+      </w:r>
+      <w:proofErr w:type="spellEnd"/>
+      <w:r>
+        <w:rPr>
+          <w:rFonts w:ascii="Times New Roman" w:hAnsi="Times New Roman" w:cs="Times New Roman"/>
+          <w:sz w:val="32"/>
+        </w:rPr>
+        <w:t xml:space="preserve"> </w:t>
+      </w:r>
+      <w:proofErr w:type="spellStart"/>
+      <w:r>
+        <w:rPr>
+          <w:rFonts w:ascii="Times New Roman" w:hAnsi="Times New Roman" w:cs="Times New Roman"/>
+          <w:sz w:val="32"/>
+        </w:rPr>
+        <w:t>thành</w:t>
+      </w:r>
+      <w:proofErr w:type="spellEnd"/>
+      <w:r>
+        <w:rPr>
+          <w:rFonts w:ascii="Times New Roman" w:hAnsi="Times New Roman" w:cs="Times New Roman"/>
+          <w:sz w:val="32"/>
+        </w:rPr>
+        <w:t xml:space="preserve"> </w:t>
+      </w:r>
+      <w:proofErr w:type="spellStart"/>
+      <w:r>
+        <w:rPr>
+          <w:rFonts w:ascii="Times New Roman" w:hAnsi="Times New Roman" w:cs="Times New Roman"/>
+          <w:sz w:val="32"/>
+        </w:rPr>
+        <w:t>Tp.HCM</w:t>
+      </w:r>
+      <w:proofErr w:type="spellEnd"/>
+      <w:proofErr w:type="gramStart"/>
+      <w:r>
+        <w:rPr>
+          <w:rFonts w:ascii="Times New Roman" w:hAnsi="Times New Roman" w:cs="Times New Roman"/>
+          <w:sz w:val="32"/>
+        </w:rPr>
+        <w:t>) :</w:t>
+      </w:r>
+      <w:proofErr w:type="gramEnd"/>
     </w:p>
     <w:p>
       <w:pPr>
@@ -6076,7 +6085,39 @@
           <w:rFonts w:ascii="Times New Roman" w:hAnsi="Times New Roman" w:cs="Times New Roman"/>
           <w:sz w:val="32"/>
         </w:rPr>
-        <w:t>nhanh</w:t>
+        <w:t>ngay</w:t>
+      </w:r>
+      <w:proofErr w:type="spellEnd"/>
+      <w:r>
+        <w:rPr>
+          <w:rFonts w:ascii="Times New Roman" w:hAnsi="Times New Roman" w:cs="Times New Roman"/>
+          <w:sz w:val="32"/>
+        </w:rPr>
+        <w:t xml:space="preserve"> </w:t>
+      </w:r>
+      <w:proofErr w:type="spellStart"/>
+      <w:r>
+        <w:rPr>
+          <w:rFonts w:ascii="Times New Roman" w:hAnsi="Times New Roman" w:cs="Times New Roman"/>
+          <w:sz w:val="32"/>
+        </w:rPr>
+        <w:t>lập</w:t>
+      </w:r>
+      <w:proofErr w:type="spellEnd"/>
+      <w:r>
+        <w:rPr>
+          <w:rFonts w:ascii="Times New Roman" w:hAnsi="Times New Roman" w:cs="Times New Roman"/>
+          <w:sz w:val="32"/>
+        </w:rPr>
+        <w:t xml:space="preserve"> </w:t>
+      </w:r>
+      <w:proofErr w:type="spellStart"/>
+      <w:r>
+        <w:rPr>
+          <w:rFonts w:ascii="Times New Roman" w:hAnsi="Times New Roman" w:cs="Times New Roman"/>
+          <w:sz w:val="32"/>
+        </w:rPr>
+        <w:t>tức</w:t>
       </w:r>
       <w:proofErr w:type="spellEnd"/>
       <w:r>
@@ -6108,7 +6149,23 @@
           <w:rFonts w:ascii="Times New Roman" w:hAnsi="Times New Roman" w:cs="Times New Roman"/>
           <w:sz w:val="32"/>
         </w:rPr>
-        <w:t>ngày</w:t>
+        <w:t>vòng</w:t>
+      </w:r>
+      <w:proofErr w:type="spellEnd"/>
+      <w:r>
+        <w:rPr>
+          <w:rFonts w:ascii="Times New Roman" w:hAnsi="Times New Roman" w:cs="Times New Roman"/>
+          <w:sz w:val="32"/>
+        </w:rPr>
+        <w:t xml:space="preserve"> 1 </w:t>
+      </w:r>
+      <w:proofErr w:type="spellStart"/>
+      <w:r>
+        <w:rPr>
+          <w:rFonts w:ascii="Times New Roman" w:hAnsi="Times New Roman" w:cs="Times New Roman"/>
+          <w:sz w:val="32"/>
+        </w:rPr>
+        <w:t>tiếng</w:t>
       </w:r>
       <w:proofErr w:type="spellEnd"/>
       <w:r>
@@ -6132,173 +6189,15 @@
           <w:rFonts w:ascii="Times New Roman" w:hAnsi="Times New Roman" w:cs="Times New Roman"/>
           <w:sz w:val="32"/>
         </w:rPr>
-        <w:t xml:space="preserve">, Uber, </w:t>
-      </w:r>
-      <w:proofErr w:type="spellStart"/>
-      <w:r>
-        <w:rPr>
-          <w:rFonts w:ascii="Times New Roman" w:hAnsi="Times New Roman" w:cs="Times New Roman"/>
-          <w:sz w:val="32"/>
-        </w:rPr>
-        <w:t>Giaohangnhanh</w:t>
-      </w:r>
-      <w:proofErr w:type="spellEnd"/>
-      <w:r>
-        <w:rPr>
-          <w:rFonts w:ascii="Times New Roman" w:hAnsi="Times New Roman" w:cs="Times New Roman"/>
-          <w:sz w:val="32"/>
-        </w:rPr>
-        <w:t xml:space="preserve">, </w:t>
-      </w:r>
-      <w:proofErr w:type="spellStart"/>
-      <w:r>
-        <w:rPr>
-          <w:rFonts w:ascii="Times New Roman" w:hAnsi="Times New Roman" w:cs="Times New Roman"/>
-          <w:sz w:val="32"/>
-        </w:rPr>
-        <w:t>Shipchung</w:t>
-      </w:r>
-      <w:proofErr w:type="spellEnd"/>
-      <w:r>
-        <w:rPr>
-          <w:rFonts w:ascii="Times New Roman" w:hAnsi="Times New Roman" w:cs="Times New Roman"/>
-          <w:sz w:val="32"/>
-        </w:rPr>
-        <w:t xml:space="preserve">, </w:t>
-      </w:r>
-      <w:proofErr w:type="spellStart"/>
-      <w:r>
-        <w:rPr>
-          <w:rFonts w:ascii="Times New Roman" w:hAnsi="Times New Roman" w:cs="Times New Roman"/>
-          <w:sz w:val="32"/>
-        </w:rPr>
-        <w:t>VNPost</w:t>
-      </w:r>
-      <w:proofErr w:type="spellEnd"/>
-      <w:r>
-        <w:rPr>
-          <w:rFonts w:ascii="Times New Roman" w:hAnsi="Times New Roman" w:cs="Times New Roman"/>
-          <w:sz w:val="32"/>
-        </w:rPr>
-        <w:t xml:space="preserve">, Viettel Post… </w:t>
-      </w:r>
-    </w:p>
-    <w:p>
-      <w:pPr>
-        <w:pStyle w:val="oancuaDanhsach"/>
-        <w:numPr>
-          <w:ilvl w:val="0"/>
-          <w:numId w:val="4"/>
-        </w:numPr>
-        <w:jc w:val="both"/>
-        <w:rPr>
-          <w:rFonts w:ascii="Times New Roman" w:hAnsi="Times New Roman" w:cs="Times New Roman"/>
-          <w:sz w:val="32"/>
-        </w:rPr>
-      </w:pPr>
-      <w:proofErr w:type="spellStart"/>
-      <w:r>
-        <w:rPr>
-          <w:rFonts w:ascii="Times New Roman" w:hAnsi="Times New Roman" w:cs="Times New Roman"/>
-          <w:sz w:val="32"/>
-        </w:rPr>
-        <w:t>Giao</w:t>
-      </w:r>
-      <w:proofErr w:type="spellEnd"/>
-      <w:r>
-        <w:rPr>
-          <w:rFonts w:ascii="Times New Roman" w:hAnsi="Times New Roman" w:cs="Times New Roman"/>
-          <w:sz w:val="32"/>
-        </w:rPr>
-        <w:t xml:space="preserve"> </w:t>
-      </w:r>
-      <w:proofErr w:type="spellStart"/>
-      <w:r>
-        <w:rPr>
-          <w:rFonts w:ascii="Times New Roman" w:hAnsi="Times New Roman" w:cs="Times New Roman"/>
-          <w:sz w:val="32"/>
-        </w:rPr>
-        <w:t>hàng</w:t>
-      </w:r>
-      <w:proofErr w:type="spellEnd"/>
-      <w:r>
-        <w:rPr>
-          <w:rFonts w:ascii="Times New Roman" w:hAnsi="Times New Roman" w:cs="Times New Roman"/>
-          <w:sz w:val="32"/>
-        </w:rPr>
-        <w:t xml:space="preserve"> </w:t>
-      </w:r>
-      <w:proofErr w:type="spellStart"/>
-      <w:r>
-        <w:rPr>
-          <w:rFonts w:ascii="Times New Roman" w:hAnsi="Times New Roman" w:cs="Times New Roman"/>
-          <w:sz w:val="32"/>
-        </w:rPr>
-        <w:t>thường</w:t>
-      </w:r>
-      <w:proofErr w:type="spellEnd"/>
-      <w:r>
-        <w:rPr>
-          <w:rFonts w:ascii="Times New Roman" w:hAnsi="Times New Roman" w:cs="Times New Roman"/>
-          <w:sz w:val="32"/>
-        </w:rPr>
-        <w:t xml:space="preserve"> (</w:t>
-      </w:r>
-      <w:proofErr w:type="spellStart"/>
-      <w:r>
-        <w:rPr>
-          <w:rFonts w:ascii="Times New Roman" w:hAnsi="Times New Roman" w:cs="Times New Roman"/>
-          <w:sz w:val="32"/>
-        </w:rPr>
-        <w:t>trong</w:t>
-      </w:r>
-      <w:proofErr w:type="spellEnd"/>
-      <w:r>
-        <w:rPr>
-          <w:rFonts w:ascii="Times New Roman" w:hAnsi="Times New Roman" w:cs="Times New Roman"/>
-          <w:sz w:val="32"/>
-        </w:rPr>
-        <w:t xml:space="preserve"> 3-5 </w:t>
-      </w:r>
-      <w:proofErr w:type="spellStart"/>
-      <w:r>
-        <w:rPr>
-          <w:rFonts w:ascii="Times New Roman" w:hAnsi="Times New Roman" w:cs="Times New Roman"/>
-          <w:sz w:val="32"/>
-        </w:rPr>
-        <w:t>ngày</w:t>
-      </w:r>
-      <w:proofErr w:type="spellEnd"/>
-      <w:r>
-        <w:rPr>
-          <w:rFonts w:ascii="Times New Roman" w:hAnsi="Times New Roman" w:cs="Times New Roman"/>
-          <w:sz w:val="32"/>
-        </w:rPr>
-        <w:t xml:space="preserve">): </w:t>
-      </w:r>
-      <w:proofErr w:type="spellStart"/>
-      <w:r>
-        <w:rPr>
-          <w:rFonts w:ascii="Times New Roman" w:hAnsi="Times New Roman" w:cs="Times New Roman"/>
-          <w:sz w:val="32"/>
-        </w:rPr>
-        <w:t>VNPost</w:t>
-      </w:r>
-      <w:proofErr w:type="spellEnd"/>
-      <w:r>
-        <w:rPr>
-          <w:rFonts w:ascii="Times New Roman" w:hAnsi="Times New Roman" w:cs="Times New Roman"/>
-          <w:sz w:val="32"/>
-        </w:rPr>
-        <w:t xml:space="preserve">, </w:t>
-      </w:r>
-      <w:proofErr w:type="spellStart"/>
-      <w:r>
-        <w:rPr>
-          <w:rFonts w:ascii="Times New Roman" w:hAnsi="Times New Roman" w:cs="Times New Roman"/>
-          <w:sz w:val="32"/>
-        </w:rPr>
-        <w:t>ViettelPost</w:t>
+        <w:t xml:space="preserve">, Uber, Facebook Group </w:t>
+      </w:r>
+      <w:proofErr w:type="spellStart"/>
+      <w:r>
+        <w:rPr>
+          <w:rFonts w:ascii="Times New Roman" w:hAnsi="Times New Roman" w:cs="Times New Roman"/>
+          <w:sz w:val="32"/>
+        </w:rPr>
+        <w:t>Shiper</w:t>
       </w:r>
       <w:proofErr w:type="spellEnd"/>
       <w:r>
@@ -6307,148 +6206,6 @@
           <w:sz w:val="32"/>
         </w:rPr>
         <w:t xml:space="preserve">… </w:t>
-      </w:r>
-    </w:p>
-    <w:p>
-      <w:pPr>
-        <w:pStyle w:val="oancuaDanhsach"/>
-        <w:numPr>
-          <w:ilvl w:val="0"/>
-          <w:numId w:val="4"/>
-        </w:numPr>
-        <w:jc w:val="both"/>
-        <w:rPr>
-          <w:rFonts w:ascii="Times New Roman" w:hAnsi="Times New Roman" w:cs="Times New Roman"/>
-          <w:sz w:val="32"/>
-        </w:rPr>
-      </w:pPr>
-      <w:proofErr w:type="spellStart"/>
-      <w:r>
-        <w:rPr>
-          <w:rFonts w:ascii="Times New Roman" w:hAnsi="Times New Roman" w:cs="Times New Roman"/>
-          <w:sz w:val="32"/>
-        </w:rPr>
-        <w:t>Giao</w:t>
-      </w:r>
-      <w:proofErr w:type="spellEnd"/>
-      <w:r>
-        <w:rPr>
-          <w:rFonts w:ascii="Times New Roman" w:hAnsi="Times New Roman" w:cs="Times New Roman"/>
-          <w:sz w:val="32"/>
-        </w:rPr>
-        <w:t xml:space="preserve"> </w:t>
-      </w:r>
-      <w:proofErr w:type="spellStart"/>
-      <w:r>
-        <w:rPr>
-          <w:rFonts w:ascii="Times New Roman" w:hAnsi="Times New Roman" w:cs="Times New Roman"/>
-          <w:sz w:val="32"/>
-        </w:rPr>
-        <w:t>hàng</w:t>
-      </w:r>
-      <w:proofErr w:type="spellEnd"/>
-      <w:r>
-        <w:rPr>
-          <w:rFonts w:ascii="Times New Roman" w:hAnsi="Times New Roman" w:cs="Times New Roman"/>
-          <w:sz w:val="32"/>
-        </w:rPr>
-        <w:t xml:space="preserve"> </w:t>
-      </w:r>
-      <w:proofErr w:type="spellStart"/>
-      <w:r>
-        <w:rPr>
-          <w:rFonts w:ascii="Times New Roman" w:hAnsi="Times New Roman" w:cs="Times New Roman"/>
-          <w:sz w:val="32"/>
-        </w:rPr>
-        <w:t>liên</w:t>
-      </w:r>
-      <w:proofErr w:type="spellEnd"/>
-      <w:r>
-        <w:rPr>
-          <w:rFonts w:ascii="Times New Roman" w:hAnsi="Times New Roman" w:cs="Times New Roman"/>
-          <w:sz w:val="32"/>
-        </w:rPr>
-        <w:t xml:space="preserve"> </w:t>
-      </w:r>
-      <w:proofErr w:type="spellStart"/>
-      <w:r>
-        <w:rPr>
-          <w:rFonts w:ascii="Times New Roman" w:hAnsi="Times New Roman" w:cs="Times New Roman"/>
-          <w:sz w:val="32"/>
-        </w:rPr>
-        <w:t>tỉnh</w:t>
-      </w:r>
-      <w:proofErr w:type="spellEnd"/>
-      <w:r>
-        <w:rPr>
-          <w:rFonts w:ascii="Times New Roman" w:hAnsi="Times New Roman" w:cs="Times New Roman"/>
-          <w:sz w:val="32"/>
-        </w:rPr>
-        <w:t xml:space="preserve">: </w:t>
-      </w:r>
-      <w:proofErr w:type="spellStart"/>
-      <w:r>
-        <w:rPr>
-          <w:rFonts w:ascii="Times New Roman" w:hAnsi="Times New Roman" w:cs="Times New Roman"/>
-          <w:sz w:val="32"/>
-        </w:rPr>
-        <w:t>Xe</w:t>
-      </w:r>
-      <w:proofErr w:type="spellEnd"/>
-      <w:r>
-        <w:rPr>
-          <w:rFonts w:ascii="Times New Roman" w:hAnsi="Times New Roman" w:cs="Times New Roman"/>
-          <w:sz w:val="32"/>
-        </w:rPr>
-        <w:t xml:space="preserve"> </w:t>
-      </w:r>
-      <w:proofErr w:type="spellStart"/>
-      <w:r>
-        <w:rPr>
-          <w:rFonts w:ascii="Times New Roman" w:hAnsi="Times New Roman" w:cs="Times New Roman"/>
-          <w:sz w:val="32"/>
-        </w:rPr>
-        <w:t>khách</w:t>
-      </w:r>
-      <w:proofErr w:type="spellEnd"/>
-      <w:r>
-        <w:rPr>
-          <w:rFonts w:ascii="Times New Roman" w:hAnsi="Times New Roman" w:cs="Times New Roman"/>
-          <w:sz w:val="32"/>
-        </w:rPr>
-        <w:t xml:space="preserve">, </w:t>
-      </w:r>
-      <w:proofErr w:type="spellStart"/>
-      <w:r>
-        <w:rPr>
-          <w:rFonts w:ascii="Times New Roman" w:hAnsi="Times New Roman" w:cs="Times New Roman"/>
-          <w:sz w:val="32"/>
-        </w:rPr>
-        <w:t>VNPost</w:t>
-      </w:r>
-      <w:proofErr w:type="spellEnd"/>
-      <w:r>
-        <w:rPr>
-          <w:rFonts w:ascii="Times New Roman" w:hAnsi="Times New Roman" w:cs="Times New Roman"/>
-          <w:sz w:val="32"/>
-        </w:rPr>
-        <w:t xml:space="preserve">, </w:t>
-      </w:r>
-      <w:proofErr w:type="spellStart"/>
-      <w:r>
-        <w:rPr>
-          <w:rFonts w:ascii="Times New Roman" w:hAnsi="Times New Roman" w:cs="Times New Roman"/>
-          <w:sz w:val="32"/>
-        </w:rPr>
-        <w:t>ViettelPost</w:t>
-      </w:r>
-      <w:proofErr w:type="spellEnd"/>
-      <w:r>
-        <w:rPr>
-          <w:rFonts w:ascii="Times New Roman" w:hAnsi="Times New Roman" w:cs="Times New Roman"/>
-          <w:sz w:val="32"/>
-        </w:rPr>
-        <w:t>…</w:t>
       </w:r>
     </w:p>
     <w:sectPr>

--- a/1. Documents/1. Business Model/Business Model.docx
+++ b/1. Documents/1. Business Model/Business Model.docx
@@ -3940,7 +3940,304 @@
           <w:b/>
           <w:sz w:val="40"/>
         </w:rPr>
-        <w:t>Cách</w:t>
+        <w:t>Đối</w:t>
+      </w:r>
+      <w:proofErr w:type="spellEnd"/>
+      <w:r>
+        <w:rPr>
+          <w:rFonts w:ascii="Times New Roman" w:hAnsi="Times New Roman" w:cs="Times New Roman"/>
+          <w:b/>
+          <w:sz w:val="40"/>
+        </w:rPr>
+        <w:t xml:space="preserve"> </w:t>
+      </w:r>
+      <w:proofErr w:type="spellStart"/>
+      <w:r>
+        <w:rPr>
+          <w:rFonts w:ascii="Times New Roman" w:hAnsi="Times New Roman" w:cs="Times New Roman"/>
+          <w:b/>
+          <w:sz w:val="40"/>
+        </w:rPr>
+        <w:t>tượng</w:t>
+      </w:r>
+      <w:proofErr w:type="spellEnd"/>
+      <w:r>
+        <w:rPr>
+          <w:rFonts w:ascii="Times New Roman" w:hAnsi="Times New Roman" w:cs="Times New Roman"/>
+          <w:b/>
+          <w:sz w:val="40"/>
+        </w:rPr>
+        <w:t xml:space="preserve"> </w:t>
+      </w:r>
+      <w:proofErr w:type="spellStart"/>
+      <w:r>
+        <w:rPr>
+          <w:rFonts w:ascii="Times New Roman" w:hAnsi="Times New Roman" w:cs="Times New Roman"/>
+          <w:b/>
+          <w:sz w:val="40"/>
+        </w:rPr>
+        <w:t>khách</w:t>
+      </w:r>
+      <w:proofErr w:type="spellEnd"/>
+      <w:r>
+        <w:rPr>
+          <w:rFonts w:ascii="Times New Roman" w:hAnsi="Times New Roman" w:cs="Times New Roman"/>
+          <w:b/>
+          <w:sz w:val="40"/>
+        </w:rPr>
+        <w:t xml:space="preserve"> </w:t>
+      </w:r>
+      <w:proofErr w:type="spellStart"/>
+      <w:r>
+        <w:rPr>
+          <w:rFonts w:ascii="Times New Roman" w:hAnsi="Times New Roman" w:cs="Times New Roman"/>
+          <w:b/>
+          <w:sz w:val="40"/>
+        </w:rPr>
+        <w:t>hàng</w:t>
+      </w:r>
+      <w:proofErr w:type="spellEnd"/>
+    </w:p>
+    <w:p>
+      <w:pPr>
+        <w:pStyle w:val="oancuaDanhsach"/>
+        <w:numPr>
+          <w:ilvl w:val="0"/>
+          <w:numId w:val="5"/>
+        </w:numPr>
+        <w:jc w:val="both"/>
+        <w:rPr>
+          <w:rFonts w:ascii="Times New Roman" w:hAnsi="Times New Roman" w:cs="Times New Roman"/>
+          <w:sz w:val="32"/>
+        </w:rPr>
+      </w:pPr>
+      <w:proofErr w:type="spellStart"/>
+      <w:r>
+        <w:rPr>
+          <w:rFonts w:ascii="Times New Roman" w:hAnsi="Times New Roman" w:cs="Times New Roman"/>
+          <w:sz w:val="32"/>
+        </w:rPr>
+        <w:t>Các</w:t>
+      </w:r>
+      <w:proofErr w:type="spellEnd"/>
+      <w:r>
+        <w:rPr>
+          <w:rFonts w:ascii="Times New Roman" w:hAnsi="Times New Roman" w:cs="Times New Roman"/>
+          <w:sz w:val="32"/>
+        </w:rPr>
+        <w:t xml:space="preserve"> </w:t>
+      </w:r>
+      <w:proofErr w:type="spellStart"/>
+      <w:r>
+        <w:rPr>
+          <w:rFonts w:ascii="Times New Roman" w:hAnsi="Times New Roman" w:cs="Times New Roman"/>
+          <w:sz w:val="32"/>
+        </w:rPr>
+        <w:t>cá</w:t>
+      </w:r>
+      <w:proofErr w:type="spellEnd"/>
+      <w:r>
+        <w:rPr>
+          <w:rFonts w:ascii="Times New Roman" w:hAnsi="Times New Roman" w:cs="Times New Roman"/>
+          <w:sz w:val="32"/>
+        </w:rPr>
+        <w:t xml:space="preserve"> </w:t>
+      </w:r>
+      <w:proofErr w:type="spellStart"/>
+      <w:r>
+        <w:rPr>
+          <w:rFonts w:ascii="Times New Roman" w:hAnsi="Times New Roman" w:cs="Times New Roman"/>
+          <w:sz w:val="32"/>
+        </w:rPr>
+        <w:t>nhân</w:t>
+      </w:r>
+      <w:proofErr w:type="spellEnd"/>
+      <w:r>
+        <w:rPr>
+          <w:rFonts w:ascii="Times New Roman" w:hAnsi="Times New Roman" w:cs="Times New Roman"/>
+          <w:sz w:val="32"/>
+        </w:rPr>
+        <w:t xml:space="preserve"> </w:t>
+      </w:r>
+      <w:proofErr w:type="spellStart"/>
+      <w:r>
+        <w:rPr>
+          <w:rFonts w:ascii="Times New Roman" w:hAnsi="Times New Roman" w:cs="Times New Roman"/>
+          <w:sz w:val="32"/>
+        </w:rPr>
+        <w:t>có</w:t>
+      </w:r>
+      <w:proofErr w:type="spellEnd"/>
+      <w:r>
+        <w:rPr>
+          <w:rFonts w:ascii="Times New Roman" w:hAnsi="Times New Roman" w:cs="Times New Roman"/>
+          <w:sz w:val="32"/>
+        </w:rPr>
+        <w:t xml:space="preserve"> </w:t>
+      </w:r>
+      <w:proofErr w:type="spellStart"/>
+      <w:r>
+        <w:rPr>
+          <w:rFonts w:ascii="Times New Roman" w:hAnsi="Times New Roman" w:cs="Times New Roman"/>
+          <w:sz w:val="32"/>
+        </w:rPr>
+        <w:t>nuôi</w:t>
+      </w:r>
+      <w:proofErr w:type="spellEnd"/>
+      <w:r>
+        <w:rPr>
+          <w:rFonts w:ascii="Times New Roman" w:hAnsi="Times New Roman" w:cs="Times New Roman"/>
+          <w:sz w:val="32"/>
+        </w:rPr>
+        <w:t xml:space="preserve"> </w:t>
+      </w:r>
+      <w:proofErr w:type="spellStart"/>
+      <w:proofErr w:type="gramStart"/>
+      <w:r>
+        <w:rPr>
+          <w:rFonts w:ascii="Times New Roman" w:hAnsi="Times New Roman" w:cs="Times New Roman"/>
+          <w:sz w:val="32"/>
+        </w:rPr>
+        <w:t>chó,mèo</w:t>
+      </w:r>
+      <w:proofErr w:type="spellEnd"/>
+      <w:proofErr w:type="gramEnd"/>
+      <w:r>
+        <w:rPr>
+          <w:rFonts w:ascii="Times New Roman" w:hAnsi="Times New Roman" w:cs="Times New Roman"/>
+          <w:sz w:val="32"/>
+        </w:rPr>
+        <w:t xml:space="preserve"> </w:t>
+      </w:r>
+      <w:proofErr w:type="spellStart"/>
+      <w:r>
+        <w:rPr>
+          <w:rFonts w:ascii="Times New Roman" w:hAnsi="Times New Roman" w:cs="Times New Roman"/>
+          <w:sz w:val="32"/>
+        </w:rPr>
+        <w:t>là</w:t>
+      </w:r>
+      <w:proofErr w:type="spellEnd"/>
+      <w:r>
+        <w:rPr>
+          <w:rFonts w:ascii="Times New Roman" w:hAnsi="Times New Roman" w:cs="Times New Roman"/>
+          <w:sz w:val="32"/>
+        </w:rPr>
+        <w:t xml:space="preserve"> </w:t>
+      </w:r>
+      <w:proofErr w:type="spellStart"/>
+      <w:r>
+        <w:rPr>
+          <w:rFonts w:ascii="Times New Roman" w:hAnsi="Times New Roman" w:cs="Times New Roman"/>
+          <w:sz w:val="32"/>
+        </w:rPr>
+        <w:t>đối</w:t>
+      </w:r>
+      <w:proofErr w:type="spellEnd"/>
+      <w:r>
+        <w:rPr>
+          <w:rFonts w:ascii="Times New Roman" w:hAnsi="Times New Roman" w:cs="Times New Roman"/>
+          <w:sz w:val="32"/>
+        </w:rPr>
+        <w:t xml:space="preserve"> </w:t>
+      </w:r>
+      <w:proofErr w:type="spellStart"/>
+      <w:r>
+        <w:rPr>
+          <w:rFonts w:ascii="Times New Roman" w:hAnsi="Times New Roman" w:cs="Times New Roman"/>
+          <w:sz w:val="32"/>
+        </w:rPr>
+        <w:t>tượng</w:t>
+      </w:r>
+      <w:proofErr w:type="spellEnd"/>
+      <w:r>
+        <w:rPr>
+          <w:rFonts w:ascii="Times New Roman" w:hAnsi="Times New Roman" w:cs="Times New Roman"/>
+          <w:sz w:val="32"/>
+        </w:rPr>
+        <w:t xml:space="preserve"> </w:t>
+      </w:r>
+      <w:proofErr w:type="spellStart"/>
+      <w:r>
+        <w:rPr>
+          <w:rFonts w:ascii="Times New Roman" w:hAnsi="Times New Roman" w:cs="Times New Roman"/>
+          <w:sz w:val="32"/>
+        </w:rPr>
+        <w:t>khách</w:t>
+      </w:r>
+      <w:proofErr w:type="spellEnd"/>
+      <w:r>
+        <w:rPr>
+          <w:rFonts w:ascii="Times New Roman" w:hAnsi="Times New Roman" w:cs="Times New Roman"/>
+          <w:sz w:val="32"/>
+        </w:rPr>
+        <w:t xml:space="preserve"> </w:t>
+      </w:r>
+      <w:proofErr w:type="spellStart"/>
+      <w:r>
+        <w:rPr>
+          <w:rFonts w:ascii="Times New Roman" w:hAnsi="Times New Roman" w:cs="Times New Roman"/>
+          <w:sz w:val="32"/>
+        </w:rPr>
+        <w:t>hàng</w:t>
+      </w:r>
+      <w:proofErr w:type="spellEnd"/>
+      <w:r>
+        <w:rPr>
+          <w:rFonts w:ascii="Times New Roman" w:hAnsi="Times New Roman" w:cs="Times New Roman"/>
+          <w:sz w:val="32"/>
+        </w:rPr>
+        <w:t xml:space="preserve"> </w:t>
+      </w:r>
+      <w:proofErr w:type="spellStart"/>
+      <w:r>
+        <w:rPr>
+          <w:rFonts w:ascii="Times New Roman" w:hAnsi="Times New Roman" w:cs="Times New Roman"/>
+          <w:sz w:val="32"/>
+        </w:rPr>
+        <w:t>chính</w:t>
+      </w:r>
+      <w:proofErr w:type="spellEnd"/>
+      <w:r>
+        <w:rPr>
+          <w:rFonts w:ascii="Times New Roman" w:hAnsi="Times New Roman" w:cs="Times New Roman"/>
+          <w:sz w:val="32"/>
+        </w:rPr>
+        <w:t>.</w:t>
+      </w:r>
+    </w:p>
+    <w:p>
+      <w:pPr>
+        <w:pStyle w:val="oancuaDanhsach"/>
+        <w:numPr>
+          <w:ilvl w:val="0"/>
+          <w:numId w:val="3"/>
+        </w:numPr>
+        <w:jc w:val="both"/>
+        <w:rPr>
+          <w:rFonts w:ascii="Times New Roman" w:hAnsi="Times New Roman" w:cs="Times New Roman"/>
+          <w:b/>
+          <w:sz w:val="40"/>
+        </w:rPr>
+      </w:pPr>
+      <w:proofErr w:type="spellStart"/>
+      <w:r>
+        <w:rPr>
+          <w:rFonts w:ascii="Times New Roman" w:hAnsi="Times New Roman" w:cs="Times New Roman"/>
+          <w:b/>
+          <w:sz w:val="40"/>
+        </w:rPr>
+        <w:t>C</w:t>
+      </w:r>
+      <w:bookmarkStart w:id="0" w:name="_GoBack"/>
+      <w:bookmarkEnd w:id="0"/>
+      <w:r>
+        <w:rPr>
+          <w:rFonts w:ascii="Times New Roman" w:hAnsi="Times New Roman" w:cs="Times New Roman"/>
+          <w:b/>
+          <w:sz w:val="40"/>
+        </w:rPr>
+        <w:t>ách</w:t>
       </w:r>
       <w:proofErr w:type="spellEnd"/>
       <w:r>
@@ -5504,8 +5801,6 @@
         </w:rPr>
         <w:t>COD</w:t>
       </w:r>
-      <w:bookmarkStart w:id="0" w:name="_GoBack"/>
-      <w:bookmarkEnd w:id="0"/>
     </w:p>
     <w:p>
       <w:pPr>
@@ -7305,7 +7600,7 @@
   <w:abstractNum w:abstractNumId="10" w15:restartNumberingAfterBreak="0">
     <w:nsid w:val="49A21CAB"/>
     <w:multiLevelType w:val="hybridMultilevel"/>
-    <w:tmpl w:val="FDEC1576"/>
+    <w:tmpl w:val="B150E72A"/>
     <w:lvl w:ilvl="0" w:tplc="0409000F">
       <w:start w:val="1"/>
       <w:numFmt w:val="decimal"/>

--- a/1. Documents/1. Business Model/Business Model.docx
+++ b/1. Documents/1. Business Model/Business Model.docx
@@ -4,7 +4,7 @@
   <w:body>
     <w:p>
       <w:pPr>
-        <w:pStyle w:val="oancuaDanhsach"/>
+        <w:pStyle w:val="ListParagraph"/>
         <w:numPr>
           <w:ilvl w:val="0"/>
           <w:numId w:val="1"/>
@@ -27,7 +27,7 @@
     </w:p>
     <w:p>
       <w:pPr>
-        <w:pStyle w:val="oancuaDanhsach"/>
+        <w:pStyle w:val="ListParagraph"/>
         <w:numPr>
           <w:ilvl w:val="0"/>
           <w:numId w:val="2"/>
@@ -96,7 +96,7 @@
     </w:p>
     <w:p>
       <w:pPr>
-        <w:pStyle w:val="oancuaDanhsach"/>
+        <w:pStyle w:val="ListParagraph"/>
         <w:numPr>
           <w:ilvl w:val="0"/>
           <w:numId w:val="11"/>
@@ -1006,7 +1006,7 @@
     </w:p>
     <w:p>
       <w:pPr>
-        <w:pStyle w:val="oancuaDanhsach"/>
+        <w:pStyle w:val="ListParagraph"/>
         <w:numPr>
           <w:ilvl w:val="0"/>
           <w:numId w:val="2"/>
@@ -1057,7 +1057,7 @@
     </w:p>
     <w:p>
       <w:pPr>
-        <w:pStyle w:val="oancuaDanhsach"/>
+        <w:pStyle w:val="ListParagraph"/>
         <w:numPr>
           <w:ilvl w:val="0"/>
           <w:numId w:val="10"/>
@@ -1078,7 +1078,7 @@
     </w:p>
     <w:p>
       <w:pPr>
-        <w:pStyle w:val="oancuaDanhsach"/>
+        <w:pStyle w:val="ListParagraph"/>
         <w:numPr>
           <w:ilvl w:val="0"/>
           <w:numId w:val="2"/>
@@ -1129,7 +1129,7 @@
     </w:p>
     <w:p>
       <w:pPr>
-        <w:pStyle w:val="oancuaDanhsach"/>
+        <w:pStyle w:val="ListParagraph"/>
         <w:numPr>
           <w:ilvl w:val="0"/>
           <w:numId w:val="9"/>
@@ -1774,7 +1774,7 @@
     </w:p>
     <w:p>
       <w:pPr>
-        <w:pStyle w:val="oancuaDanhsach"/>
+        <w:pStyle w:val="ListParagraph"/>
         <w:numPr>
           <w:ilvl w:val="0"/>
           <w:numId w:val="1"/>
@@ -1797,7 +1797,7 @@
     </w:p>
     <w:p>
       <w:pPr>
-        <w:pStyle w:val="oancuaDanhsach"/>
+        <w:pStyle w:val="ListParagraph"/>
         <w:numPr>
           <w:ilvl w:val="0"/>
           <w:numId w:val="3"/>
@@ -1876,7 +1876,7 @@
     </w:p>
     <w:p>
       <w:pPr>
-        <w:pStyle w:val="oancuaDanhsach"/>
+        <w:pStyle w:val="ListParagraph"/>
         <w:numPr>
           <w:ilvl w:val="0"/>
           <w:numId w:val="8"/>
@@ -2770,7 +2770,7 @@
     </w:p>
     <w:p>
       <w:pPr>
-        <w:pStyle w:val="oancuaDanhsach"/>
+        <w:pStyle w:val="ListParagraph"/>
         <w:numPr>
           <w:ilvl w:val="0"/>
           <w:numId w:val="3"/>
@@ -2849,7 +2849,7 @@
     </w:p>
     <w:p>
       <w:pPr>
-        <w:pStyle w:val="oancuaDanhsach"/>
+        <w:pStyle w:val="ListParagraph"/>
         <w:numPr>
           <w:ilvl w:val="0"/>
           <w:numId w:val="7"/>
@@ -2982,7 +2982,7 @@
     </w:p>
     <w:p>
       <w:pPr>
-        <w:pStyle w:val="oancuaDanhsach"/>
+        <w:pStyle w:val="ListParagraph"/>
         <w:numPr>
           <w:ilvl w:val="0"/>
           <w:numId w:val="3"/>
@@ -3061,7 +3061,7 @@
     </w:p>
     <w:p>
       <w:pPr>
-        <w:pStyle w:val="oancuaDanhsach"/>
+        <w:pStyle w:val="ListParagraph"/>
         <w:numPr>
           <w:ilvl w:val="0"/>
           <w:numId w:val="6"/>
@@ -3475,7 +3475,7 @@
     </w:p>
     <w:p>
       <w:pPr>
-        <w:pStyle w:val="oancuaDanhsach"/>
+        <w:pStyle w:val="ListParagraph"/>
         <w:numPr>
           <w:ilvl w:val="0"/>
           <w:numId w:val="3"/>
@@ -3554,7 +3554,7 @@
     </w:p>
     <w:p>
       <w:pPr>
-        <w:pStyle w:val="oancuaDanhsach"/>
+        <w:pStyle w:val="ListParagraph"/>
         <w:numPr>
           <w:ilvl w:val="0"/>
           <w:numId w:val="5"/>
@@ -3921,7 +3921,7 @@
     </w:p>
     <w:p>
       <w:pPr>
-        <w:pStyle w:val="oancuaDanhsach"/>
+        <w:pStyle w:val="ListParagraph"/>
         <w:numPr>
           <w:ilvl w:val="0"/>
           <w:numId w:val="3"/>
@@ -4000,7 +4000,7 @@
     </w:p>
     <w:p>
       <w:pPr>
-        <w:pStyle w:val="oancuaDanhsach"/>
+        <w:pStyle w:val="ListParagraph"/>
         <w:numPr>
           <w:ilvl w:val="0"/>
           <w:numId w:val="5"/>
@@ -4208,7 +4208,7 @@
     </w:p>
     <w:p>
       <w:pPr>
-        <w:pStyle w:val="oancuaDanhsach"/>
+        <w:pStyle w:val="ListParagraph"/>
         <w:numPr>
           <w:ilvl w:val="0"/>
           <w:numId w:val="3"/>
@@ -4227,17 +4227,7 @@
           <w:b/>
           <w:sz w:val="40"/>
         </w:rPr>
-        <w:t>C</w:t>
-      </w:r>
-      <w:bookmarkStart w:id="0" w:name="_GoBack"/>
-      <w:bookmarkEnd w:id="0"/>
-      <w:r>
-        <w:rPr>
-          <w:rFonts w:ascii="Times New Roman" w:hAnsi="Times New Roman" w:cs="Times New Roman"/>
-          <w:b/>
-          <w:sz w:val="40"/>
-        </w:rPr>
-        <w:t>ách</w:t>
+        <w:t>Cách</w:t>
       </w:r>
       <w:proofErr w:type="spellEnd"/>
       <w:r>
@@ -4297,7 +4287,7 @@
     </w:p>
     <w:p>
       <w:pPr>
-        <w:pStyle w:val="oancuaDanhsach"/>
+        <w:pStyle w:val="ListParagraph"/>
         <w:numPr>
           <w:ilvl w:val="0"/>
           <w:numId w:val="4"/>
@@ -4407,7 +4397,7 @@
     </w:p>
     <w:p>
       <w:pPr>
-        <w:pStyle w:val="oancuaDanhsach"/>
+        <w:pStyle w:val="ListParagraph"/>
         <w:numPr>
           <w:ilvl w:val="0"/>
           <w:numId w:val="4"/>
@@ -4558,7 +4548,7 @@
     </w:p>
     <w:p>
       <w:pPr>
-        <w:pStyle w:val="oancuaDanhsach"/>
+        <w:pStyle w:val="ListParagraph"/>
         <w:numPr>
           <w:ilvl w:val="0"/>
           <w:numId w:val="3"/>
@@ -4637,7 +4627,7 @@
     </w:p>
     <w:p>
       <w:pPr>
-        <w:pStyle w:val="oancuaDanhsach"/>
+        <w:pStyle w:val="ListParagraph"/>
         <w:numPr>
           <w:ilvl w:val="0"/>
           <w:numId w:val="4"/>
@@ -4907,7 +4897,7 @@
     </w:p>
     <w:p>
       <w:pPr>
-        <w:pStyle w:val="oancuaDanhsach"/>
+        <w:pStyle w:val="ListParagraph"/>
         <w:numPr>
           <w:ilvl w:val="0"/>
           <w:numId w:val="4"/>
@@ -5209,7 +5199,7 @@
     </w:p>
     <w:p>
       <w:pPr>
-        <w:pStyle w:val="oancuaDanhsach"/>
+        <w:pStyle w:val="ListParagraph"/>
         <w:numPr>
           <w:ilvl w:val="0"/>
           <w:numId w:val="3"/>
@@ -5288,7 +5278,7 @@
     </w:p>
     <w:p>
       <w:pPr>
-        <w:pStyle w:val="oancuaDanhsach"/>
+        <w:pStyle w:val="ListParagraph"/>
         <w:ind w:left="1440"/>
         <w:jc w:val="both"/>
         <w:rPr>
@@ -5411,7 +5401,7 @@
     </w:p>
     <w:p>
       <w:pPr>
-        <w:pStyle w:val="oancuaDanhsach"/>
+        <w:pStyle w:val="ListParagraph"/>
         <w:ind w:left="1440"/>
         <w:jc w:val="both"/>
         <w:rPr>
@@ -5536,7 +5526,7 @@
     </w:p>
     <w:p>
       <w:pPr>
-        <w:pStyle w:val="oancuaDanhsach"/>
+        <w:pStyle w:val="ListParagraph"/>
         <w:numPr>
           <w:ilvl w:val="0"/>
           <w:numId w:val="4"/>
@@ -5621,7 +5611,7 @@
     </w:p>
     <w:p>
       <w:pPr>
-        <w:pStyle w:val="oancuaDanhsach"/>
+        <w:pStyle w:val="ListParagraph"/>
         <w:numPr>
           <w:ilvl w:val="0"/>
           <w:numId w:val="4"/>
@@ -5683,7 +5673,7 @@
     </w:p>
     <w:p>
       <w:pPr>
-        <w:pStyle w:val="oancuaDanhsach"/>
+        <w:pStyle w:val="ListParagraph"/>
         <w:ind w:left="1440"/>
         <w:jc w:val="both"/>
         <w:rPr>
@@ -5783,7 +5773,7 @@
     </w:p>
     <w:p>
       <w:pPr>
-        <w:pStyle w:val="oancuaDanhsach"/>
+        <w:pStyle w:val="ListParagraph"/>
         <w:numPr>
           <w:ilvl w:val="0"/>
           <w:numId w:val="4"/>
@@ -5804,7 +5794,7 @@
     </w:p>
     <w:p>
       <w:pPr>
-        <w:pStyle w:val="oancuaDanhsach"/>
+        <w:pStyle w:val="ListParagraph"/>
         <w:numPr>
           <w:ilvl w:val="0"/>
           <w:numId w:val="3"/>
@@ -5883,7 +5873,7 @@
     </w:p>
     <w:p>
       <w:pPr>
-        <w:pStyle w:val="oancuaDanhsach"/>
+        <w:pStyle w:val="ListParagraph"/>
         <w:ind w:left="1440"/>
         <w:jc w:val="both"/>
         <w:rPr>
@@ -5974,7 +5964,7 @@
     </w:p>
     <w:p>
       <w:pPr>
-        <w:pStyle w:val="oancuaDanhsach"/>
+        <w:pStyle w:val="ListParagraph"/>
         <w:ind w:left="1440"/>
         <w:jc w:val="both"/>
         <w:rPr>
@@ -6017,7 +6007,7 @@
     </w:p>
     <w:p>
       <w:pPr>
-        <w:pStyle w:val="oancuaDanhsach"/>
+        <w:pStyle w:val="ListParagraph"/>
         <w:numPr>
           <w:ilvl w:val="0"/>
           <w:numId w:val="4"/>
@@ -6082,13 +6072,13 @@
           <w:rFonts w:ascii="Times New Roman" w:hAnsi="Times New Roman" w:cs="Times New Roman"/>
           <w:sz w:val="32"/>
         </w:rPr>
-        <w:t>Giaohangnhanh</w:t>
+        <w:t>Giaohangtietkiem</w:t>
       </w:r>
       <w:proofErr w:type="spellEnd"/>
     </w:p>
     <w:p>
       <w:pPr>
-        <w:pStyle w:val="oancuaDanhsach"/>
+        <w:pStyle w:val="ListParagraph"/>
         <w:numPr>
           <w:ilvl w:val="0"/>
           <w:numId w:val="4"/>
@@ -6163,15 +6153,15 @@
         </w:rPr>
         <w:t xml:space="preserve">: </w:t>
       </w:r>
-      <w:proofErr w:type="spellStart"/>
-      <w:r>
-        <w:rPr>
-          <w:rFonts w:ascii="Times New Roman" w:hAnsi="Times New Roman" w:cs="Times New Roman"/>
-          <w:sz w:val="32"/>
-        </w:rPr>
-        <w:t>Giaohangnhanh</w:t>
-      </w:r>
-      <w:proofErr w:type="spellEnd"/>
+      <w:r>
+        <w:rPr>
+          <w:rFonts w:ascii="Times New Roman" w:hAnsi="Times New Roman" w:cs="Times New Roman"/>
+          <w:sz w:val="32"/>
+        </w:rPr>
+        <w:t>Giaohangtietkiem</w:t>
+      </w:r>
+      <w:bookmarkStart w:id="0" w:name="_GoBack"/>
+      <w:bookmarkEnd w:id="0"/>
     </w:p>
     <w:p>
       <w:pPr>
@@ -6331,7 +6321,7 @@
     </w:p>
     <w:p>
       <w:pPr>
-        <w:pStyle w:val="oancuaDanhsach"/>
+        <w:pStyle w:val="ListParagraph"/>
         <w:numPr>
           <w:ilvl w:val="0"/>
           <w:numId w:val="4"/>
@@ -8229,17 +8219,17 @@
     <w:lsdException w:name="Hashtag" w:semiHidden="1" w:unhideWhenUsed="1"/>
     <w:lsdException w:name="Unresolved Mention" w:semiHidden="1" w:unhideWhenUsed="1"/>
   </w:latentStyles>
-  <w:style w:type="paragraph" w:default="1" w:styleId="Binhthng">
+  <w:style w:type="paragraph" w:default="1" w:styleId="Normal">
     <w:name w:val="Normal"/>
     <w:qFormat/>
   </w:style>
-  <w:style w:type="character" w:default="1" w:styleId="Phngmcinhcuaoanvn">
+  <w:style w:type="character" w:default="1" w:styleId="DefaultParagraphFont">
     <w:name w:val="Default Paragraph Font"/>
     <w:uiPriority w:val="1"/>
     <w:semiHidden/>
     <w:unhideWhenUsed/>
   </w:style>
-  <w:style w:type="table" w:default="1" w:styleId="BangThngthng">
+  <w:style w:type="table" w:default="1" w:styleId="TableNormal">
     <w:name w:val="Normal Table"/>
     <w:uiPriority w:val="99"/>
     <w:semiHidden/>
@@ -8254,15 +8244,15 @@
       </w:tblCellMar>
     </w:tblPr>
   </w:style>
-  <w:style w:type="numbering" w:default="1" w:styleId="Khngco">
+  <w:style w:type="numbering" w:default="1" w:styleId="NoList">
     <w:name w:val="No List"/>
     <w:uiPriority w:val="99"/>
     <w:semiHidden/>
     <w:unhideWhenUsed/>
   </w:style>
-  <w:style w:type="character" w:styleId="Siuktni">
+  <w:style w:type="character" w:styleId="Hyperlink">
     <w:name w:val="Hyperlink"/>
-    <w:basedOn w:val="Phngmcinhcuaoanvn"/>
+    <w:basedOn w:val="DefaultParagraphFont"/>
     <w:uiPriority w:val="99"/>
     <w:unhideWhenUsed/>
     <w:rsid w:val="00113ADE"/>
@@ -8271,9 +8261,9 @@
       <w:u w:val="single"/>
     </w:rPr>
   </w:style>
-  <w:style w:type="character" w:styleId="cpChagiiquyt">
+  <w:style w:type="character" w:styleId="UnresolvedMention">
     <w:name w:val="Unresolved Mention"/>
-    <w:basedOn w:val="Phngmcinhcuaoanvn"/>
+    <w:basedOn w:val="DefaultParagraphFont"/>
     <w:uiPriority w:val="99"/>
     <w:semiHidden/>
     <w:unhideWhenUsed/>
@@ -8283,9 +8273,9 @@
       <w:shd w:val="clear" w:color="auto" w:fill="E1DFDD"/>
     </w:rPr>
   </w:style>
-  <w:style w:type="paragraph" w:styleId="oancuaDanhsach">
+  <w:style w:type="paragraph" w:styleId="ListParagraph">
     <w:name w:val="List Paragraph"/>
-    <w:basedOn w:val="Binhthng"/>
+    <w:basedOn w:val="Normal"/>
     <w:uiPriority w:val="34"/>
     <w:qFormat/>
     <w:rsid w:val="00113ADE"/>

--- a/1. Documents/1. Business Model/Business Model.docx
+++ b/1. Documents/1. Business Model/Business Model.docx
@@ -1024,25 +1024,23 @@
           <w:b/>
           <w:sz w:val="40"/>
         </w:rPr>
-        <w:t xml:space="preserve">Link </w:t>
-      </w:r>
-      <w:proofErr w:type="spellStart"/>
-      <w:r>
-        <w:rPr>
-          <w:rFonts w:ascii="Times New Roman" w:hAnsi="Times New Roman" w:cs="Times New Roman"/>
-          <w:b/>
-          <w:sz w:val="40"/>
-        </w:rPr>
-        <w:t>sourcecode</w:t>
-      </w:r>
-      <w:proofErr w:type="spellEnd"/>
-      <w:r>
-        <w:rPr>
-          <w:rFonts w:ascii="Times New Roman" w:hAnsi="Times New Roman" w:cs="Times New Roman"/>
-          <w:b/>
-          <w:sz w:val="40"/>
-        </w:rPr>
-        <w:t xml:space="preserve"> </w:t>
+        <w:t>Link source</w:t>
+      </w:r>
+      <w:r>
+        <w:rPr>
+          <w:rFonts w:ascii="Times New Roman" w:hAnsi="Times New Roman" w:cs="Times New Roman"/>
+          <w:b/>
+          <w:sz w:val="40"/>
+        </w:rPr>
+        <w:t xml:space="preserve"> </w:t>
+      </w:r>
+      <w:r>
+        <w:rPr>
+          <w:rFonts w:ascii="Times New Roman" w:hAnsi="Times New Roman" w:cs="Times New Roman"/>
+          <w:b/>
+          <w:sz w:val="40"/>
+        </w:rPr>
+        <w:t xml:space="preserve">code </w:t>
       </w:r>
       <w:proofErr w:type="spellStart"/>
       <w:r>
@@ -1073,8 +1071,60 @@
           <w:rFonts w:ascii="Times New Roman" w:hAnsi="Times New Roman" w:cs="Times New Roman"/>
           <w:sz w:val="32"/>
         </w:rPr>
+        <w:fldChar w:fldCharType="begin"/>
+      </w:r>
+      <w:r>
+        <w:rPr>
+          <w:rFonts w:ascii="Times New Roman" w:hAnsi="Times New Roman" w:cs="Times New Roman"/>
+          <w:sz w:val="32"/>
+        </w:rPr>
+        <w:instrText xml:space="preserve"> HYPERLINK "</w:instrText>
+      </w:r>
+      <w:r>
+        <w:rPr>
+          <w:rFonts w:ascii="Times New Roman" w:hAnsi="Times New Roman" w:cs="Times New Roman"/>
+          <w:sz w:val="32"/>
+        </w:rPr>
+        <w:instrText>https://github.com/locpt1997/ESD-UIT</w:instrText>
+      </w:r>
+      <w:r>
+        <w:rPr>
+          <w:rFonts w:ascii="Times New Roman" w:hAnsi="Times New Roman" w:cs="Times New Roman"/>
+          <w:sz w:val="32"/>
+        </w:rPr>
+        <w:instrText xml:space="preserve">" </w:instrText>
+      </w:r>
+      <w:r>
+        <w:rPr>
+          <w:rFonts w:ascii="Times New Roman" w:hAnsi="Times New Roman" w:cs="Times New Roman"/>
+          <w:sz w:val="32"/>
+        </w:rPr>
+        <w:fldChar w:fldCharType="separate"/>
+      </w:r>
+      <w:r>
+        <w:rPr>
+          <w:rStyle w:val="Hyperlink"/>
+          <w:rFonts w:ascii="Times New Roman" w:hAnsi="Times New Roman" w:cs="Times New Roman"/>
+          <w:sz w:val="32"/>
+        </w:rPr>
         <w:t>https://github.com/locpt1997/ESD-UIT</w:t>
       </w:r>
+      <w:r>
+        <w:rPr>
+          <w:rFonts w:ascii="Times New Roman" w:hAnsi="Times New Roman" w:cs="Times New Roman"/>
+          <w:sz w:val="32"/>
+        </w:rPr>
+        <w:fldChar w:fldCharType="end"/>
+      </w:r>
+      <w:r>
+        <w:rPr>
+          <w:rFonts w:ascii="Times New Roman" w:hAnsi="Times New Roman" w:cs="Times New Roman"/>
+          <w:sz w:val="32"/>
+        </w:rPr>
+        <w:t xml:space="preserve"> </w:t>
+      </w:r>
+      <w:bookmarkStart w:id="0" w:name="_GoBack"/>
+      <w:bookmarkEnd w:id="0"/>
     </w:p>
     <w:p>
       <w:pPr>
@@ -6160,8 +6210,6 @@
         </w:rPr>
         <w:t>Giaohangtietkiem</w:t>
       </w:r>
-      <w:bookmarkStart w:id="0" w:name="_GoBack"/>
-      <w:bookmarkEnd w:id="0"/>
     </w:p>
     <w:p>
       <w:pPr>
